--- a/data/campaign/crucible/Crucible Exploration Dialogue.docx
+++ b/data/campaign/crucible/Crucible Exploration Dialogue.docx
@@ -86,38 +86,741 @@
         <w:rPr>
           <w:lang w:val="en-AT"/>
         </w:rPr>
-        <w:t>Tell the story of the place through murals (walls of text)</w:t>
-      </w:r>
-    </w:p>
-    <w:p>
-      <w:pPr>
+        <w:t>Entire block is empty</w:t>
+      </w:r>
+    </w:p>
+    <w:p>
+      <w:pPr>
+        <w:rPr>
+          <w:lang w:val="en-AT"/>
+        </w:rPr>
+      </w:pPr>
+      <w:r>
+        <w:rPr>
+          <w:lang w:val="en-AT"/>
+        </w:rPr>
+        <w:t>Light shines in from the massive glass windows in the ceiling far above, night ambience.</w:t>
+      </w:r>
+    </w:p>
+    <w:p>
+      <w:pPr>
+        <w:rPr>
+          <w:lang w:val="en-AT"/>
+        </w:rPr>
+      </w:pPr>
+      <w:r>
+        <w:rPr>
+          <w:lang w:val="en-AT"/>
+        </w:rPr>
+        <w:t>Halls upon hall, dome upon dome abandoned</w:t>
+      </w:r>
+      <w:r>
+        <w:rPr>
+          <w:lang w:val="en-AT"/>
+        </w:rPr>
+        <w:t>.</w:t>
+      </w:r>
+      <w:r>
+        <w:rPr>
+          <w:lang w:val="en-AT"/>
+        </w:rPr>
+        <w:br/>
+      </w:r>
+      <w:r>
+        <w:rPr>
+          <w:lang w:val="en-AT"/>
+        </w:rPr>
+        <w:t>Older sections have genuine wooden furniture turned to dust, leaving only colour differences on the metal where they once stood</w:t>
+      </w:r>
+    </w:p>
+    <w:p>
+      <w:pPr>
+        <w:rPr>
+          <w:lang w:val="en-AT"/>
+        </w:rPr>
+      </w:pPr>
+      <w:r>
+        <w:rPr>
+          <w:lang w:val="en-AT"/>
+        </w:rPr>
+        <w:t>There is a hydroponics section locked down, with roots growing out of broken panels</w:t>
+      </w:r>
+    </w:p>
+    <w:p>
+      <w:pPr>
+        <w:rPr>
+          <w:lang w:val="en-AT"/>
+        </w:rPr>
+      </w:pPr>
+      <w:r>
+        <w:rPr>
+          <w:lang w:val="en-AT"/>
+        </w:rPr>
+        <w:t>C</w:t>
+      </w:r>
+      <w:r>
+        <w:rPr>
+          <w:lang w:val="en-AT"/>
+        </w:rPr>
+        <w:t>ome across central communal area with a real decorative well – incredibly decadent</w:t>
+      </w:r>
+      <w:r>
+        <w:rPr>
+          <w:lang w:val="en-AT"/>
+        </w:rPr>
+        <w:br/>
+        <w:t>There’s engravings on the well detailing some history:</w:t>
+      </w:r>
+    </w:p>
+    <w:p>
+      <w:pPr>
+        <w:pStyle w:val="Listenabsatz"/>
+        <w:numPr>
+          <w:ilvl w:val="0"/>
+          <w:numId w:val="5"/>
+        </w:numPr>
+        <w:rPr>
+          <w:lang w:val="en-AT"/>
+        </w:rPr>
+      </w:pPr>
+      <w:r>
+        <w:rPr>
+          <w:lang w:val="en-AT"/>
+        </w:rPr>
+        <w:t>Construction at an unspecified point in the past</w:t>
+      </w:r>
+    </w:p>
+    <w:p>
+      <w:pPr>
+        <w:pStyle w:val="Listenabsatz"/>
+        <w:numPr>
+          <w:ilvl w:val="0"/>
+          <w:numId w:val="5"/>
+        </w:numPr>
+        <w:rPr>
+          <w:lang w:val="en-AT"/>
+        </w:rPr>
+      </w:pPr>
+      <w:r>
+        <w:rPr>
+          <w:lang w:val="en-AT"/>
+        </w:rPr>
+        <w:t>Used to power a volume of space and enable quick travel</w:t>
+      </w:r>
+    </w:p>
+    <w:p>
+      <w:pPr>
+        <w:pStyle w:val="Listenabsatz"/>
+        <w:numPr>
+          <w:ilvl w:val="0"/>
+          <w:numId w:val="5"/>
+        </w:numPr>
+        <w:rPr>
+          <w:lang w:val="en-AT"/>
+        </w:rPr>
+      </w:pPr>
+      <w:r>
+        <w:rPr>
+          <w:lang w:val="en-AT"/>
+        </w:rPr>
+        <w:t>Grand civilization living aboard, thriving</w:t>
+      </w:r>
+    </w:p>
+    <w:p>
+      <w:pPr>
+        <w:pStyle w:val="Listenabsatz"/>
+        <w:numPr>
+          <w:ilvl w:val="0"/>
+          <w:numId w:val="5"/>
+        </w:numPr>
+        <w:rPr>
+          <w:lang w:val="en-AT"/>
+        </w:rPr>
+      </w:pPr>
+      <w:r>
+        <w:rPr>
+          <w:lang w:val="en-AT"/>
+        </w:rPr>
+        <w:t>Panel showing them holding up a tunnel-like object</w:t>
+      </w:r>
+    </w:p>
+    <w:p>
+      <w:pPr>
+        <w:rPr>
+          <w:lang w:val="en-AT"/>
+        </w:rPr>
+      </w:pPr>
+      <w:r>
+        <w:rPr>
+          <w:lang w:val="en-AT"/>
+        </w:rPr>
+        <w:t>Your party gets spooked by a sound</w:t>
+      </w:r>
+      <w:r>
+        <w:rPr>
+          <w:lang w:val="en-AT"/>
+        </w:rPr>
+        <w:t>.</w:t>
+      </w:r>
+    </w:p>
+    <w:p>
+      <w:pPr>
+        <w:rPr>
+          <w:lang w:val="en-AT"/>
+        </w:rPr>
+      </w:pPr>
+      <w:r>
+        <w:rPr>
+          <w:lang w:val="en-AT"/>
+        </w:rPr>
+        <w:t>OPTION: You can now request backup marines. Not doing so is stupid, but you get made fun of by the chief salvor who’s a snarky cunt bordering on insubordination.</w:t>
+      </w:r>
+    </w:p>
+    <w:p>
+      <w:pPr>
+        <w:rPr>
+          <w:lang w:val="en-AT"/>
+        </w:rPr>
+      </w:pPr>
+      <w:r>
+        <w:rPr>
+          <w:lang w:val="en-AT"/>
+        </w:rPr>
+        <w:t xml:space="preserve">OPTION: </w:t>
+      </w:r>
+      <w:r>
+        <w:rPr>
+          <w:lang w:val="en-AT"/>
+        </w:rPr>
+        <w:t xml:space="preserve">follow the </w:t>
+      </w:r>
+      <w:r>
+        <w:rPr>
+          <w:lang w:val="en-AT"/>
+        </w:rPr>
+        <w:t>sound</w:t>
+      </w:r>
+      <w:r>
+        <w:rPr>
+          <w:lang w:val="en-AT"/>
+        </w:rPr>
+        <w:t xml:space="preserve">. </w:t>
+      </w:r>
+    </w:p>
+    <w:p>
+      <w:pPr>
+        <w:rPr>
+          <w:lang w:val="en-AT"/>
+        </w:rPr>
+      </w:pPr>
+      <w:r>
+        <w:rPr>
+          <w:lang w:val="en-AT"/>
+        </w:rPr>
+        <w:t>OPTION</w:t>
+      </w:r>
+      <w:r>
+        <w:rPr>
+          <w:lang w:val="en-AT"/>
+        </w:rPr>
+        <w:t xml:space="preserve"> ignore</w:t>
+      </w:r>
+      <w:r>
+        <w:rPr>
+          <w:lang w:val="en-AT"/>
+        </w:rPr>
+        <w:br/>
+      </w:r>
+      <w:r>
+        <w:rPr>
+          <w:lang w:val="en-AT"/>
+        </w:rPr>
+        <w:br/>
+      </w:r>
+      <w:r>
         <w:rPr>
           <w:b/>
           <w:bCs/>
           <w:lang w:val="en-AT"/>
         </w:rPr>
-      </w:pPr>
+        <w:t xml:space="preserve">1 </w:t>
+      </w:r>
       <w:r>
         <w:rPr>
           <w:b/>
           <w:bCs/>
           <w:lang w:val="en-AT"/>
         </w:rPr>
-        <w:t>Engineering</w:t>
-      </w:r>
-    </w:p>
-    <w:p>
-      <w:pPr>
-        <w:rPr>
-          <w:lang w:val="en-AT"/>
-        </w:rPr>
-      </w:pPr>
-      <w:r>
-        <w:rPr>
-          <w:lang w:val="en-AT"/>
-        </w:rPr>
-        <w:t>allows you to turn power on</w:t>
-      </w:r>
+        <w:t>IF follow:</w:t>
+      </w:r>
+    </w:p>
+    <w:p>
+      <w:pPr>
+        <w:rPr>
+          <w:lang w:val="en-AT"/>
+        </w:rPr>
+      </w:pPr>
+      <w:r>
+        <w:rPr>
+          <w:lang w:val="en-AT"/>
+        </w:rPr>
+        <w:lastRenderedPageBreak/>
+        <w:t xml:space="preserve">Find clear traces of humans, </w:t>
+      </w:r>
+      <w:r>
+        <w:rPr>
+          <w:lang w:val="en-AT"/>
+        </w:rPr>
+        <w:t>not habitation, but moving</w:t>
+      </w:r>
+      <w:r>
+        <w:rPr>
+          <w:lang w:val="en-AT"/>
+        </w:rPr>
+        <w:br/>
+        <w:t>You are not alone here</w:t>
+      </w:r>
+      <w:r>
+        <w:rPr>
+          <w:lang w:val="en-AT"/>
+        </w:rPr>
+        <w:t xml:space="preserve">, and your guards increase their attention level by three </w:t>
+      </w:r>
+      <w:r>
+        <w:rPr>
+          <w:lang w:val="en-AT"/>
+        </w:rPr>
+        <w:t>levels</w:t>
+      </w:r>
+      <w:r>
+        <w:rPr>
+          <w:lang w:val="en-AT"/>
+        </w:rPr>
+        <w:t>.</w:t>
+      </w:r>
+    </w:p>
+    <w:p>
+      <w:pPr>
+        <w:rPr>
+          <w:lang w:val="en-AT"/>
+        </w:rPr>
+      </w:pPr>
+      <w:r>
+        <w:rPr>
+          <w:lang w:val="en-AT"/>
+        </w:rPr>
+        <w:t>Somehow(??) segue towards meeting local inhabitants of the derelict station (civilized</w:t>
+      </w:r>
+      <w:r>
+        <w:rPr>
+          <w:lang w:val="en-AT"/>
+        </w:rPr>
+        <w:t>, though tribal</w:t>
+      </w:r>
+      <w:r>
+        <w:rPr>
+          <w:lang w:val="en-AT"/>
+        </w:rPr>
+        <w:t>)</w:t>
+      </w:r>
+    </w:p>
+    <w:p>
+      <w:pPr>
+        <w:pStyle w:val="Listenabsatz"/>
+        <w:numPr>
+          <w:ilvl w:val="0"/>
+          <w:numId w:val="6"/>
+        </w:numPr>
+        <w:rPr>
+          <w:lang w:val="en-AT"/>
+        </w:rPr>
+      </w:pPr>
+      <w:r>
+        <w:rPr>
+          <w:lang w:val="en-AT"/>
+        </w:rPr>
+        <w:t>They</w:t>
+      </w:r>
+      <w:r>
+        <w:rPr>
+          <w:lang w:val="en-AT"/>
+        </w:rPr>
+        <w:t xml:space="preserve"> had their relic stolen and they contact you if you follow them. You barely understand them, they speak a language that’s not even in the translator archives anymore, and can only be </w:t>
+      </w:r>
+      <w:proofErr w:type="spellStart"/>
+      <w:r>
+        <w:rPr>
+          <w:lang w:val="en-AT"/>
+        </w:rPr>
+        <w:t>TLd</w:t>
+      </w:r>
+      <w:proofErr w:type="spellEnd"/>
+      <w:r>
+        <w:rPr>
+          <w:lang w:val="en-AT"/>
+        </w:rPr>
+        <w:t xml:space="preserve"> by using a gamma core</w:t>
+      </w:r>
+    </w:p>
+    <w:p>
+      <w:pPr>
+        <w:pStyle w:val="Listenabsatz"/>
+        <w:numPr>
+          <w:ilvl w:val="1"/>
+          <w:numId w:val="5"/>
+        </w:numPr>
+        <w:rPr>
+          <w:lang w:val="en-AT"/>
+        </w:rPr>
+      </w:pPr>
+      <w:r>
+        <w:rPr>
+          <w:lang w:val="en-AT"/>
+        </w:rPr>
+        <w:t>They should be inhospitable and morally in the right but also feel like dicks</w:t>
+      </w:r>
+    </w:p>
+    <w:p>
+      <w:pPr>
+        <w:pStyle w:val="Listenabsatz"/>
+        <w:numPr>
+          <w:ilvl w:val="0"/>
+          <w:numId w:val="6"/>
+        </w:numPr>
+        <w:rPr>
+          <w:lang w:val="en-AT"/>
+        </w:rPr>
+      </w:pPr>
+      <w:r>
+        <w:rPr>
+          <w:lang w:val="en-AT"/>
+        </w:rPr>
+        <w:t>They hunt a thief that took a relic of theirs and want your support</w:t>
+      </w:r>
+    </w:p>
+    <w:p>
+      <w:pPr>
+        <w:rPr>
+          <w:lang w:val="en-AT"/>
+        </w:rPr>
+      </w:pPr>
+      <w:r>
+        <w:rPr>
+          <w:lang w:val="en-AT"/>
+        </w:rPr>
+        <w:t>You can agree to hunt the guy</w:t>
+      </w:r>
+    </w:p>
+    <w:p>
+      <w:pPr>
+        <w:rPr>
+          <w:lang w:val="en-AT"/>
+        </w:rPr>
+      </w:pPr>
+      <w:r>
+        <w:rPr>
+          <w:lang w:val="en-AT"/>
+        </w:rPr>
+        <w:t>2 IF you agree to hunt the guy:</w:t>
+      </w:r>
+    </w:p>
+    <w:p>
+      <w:pPr>
+        <w:pStyle w:val="Listenabsatz"/>
+        <w:numPr>
+          <w:ilvl w:val="0"/>
+          <w:numId w:val="5"/>
+        </w:numPr>
+        <w:rPr>
+          <w:lang w:val="en-AT"/>
+        </w:rPr>
+      </w:pPr>
+      <w:r>
+        <w:rPr>
+          <w:lang w:val="en-AT"/>
+        </w:rPr>
+        <w:t>Hunt him with marines = success no casualties</w:t>
+      </w:r>
+    </w:p>
+    <w:p>
+      <w:pPr>
+        <w:pStyle w:val="Listenabsatz"/>
+        <w:numPr>
+          <w:ilvl w:val="0"/>
+          <w:numId w:val="5"/>
+        </w:numPr>
+        <w:rPr>
+          <w:lang w:val="en-AT"/>
+        </w:rPr>
+      </w:pPr>
+      <w:r>
+        <w:rPr>
+          <w:lang w:val="en-AT"/>
+        </w:rPr>
+        <w:t>Hunt him with no marines = 10 crew get shot but success</w:t>
+      </w:r>
+    </w:p>
+    <w:p>
+      <w:pPr>
+        <w:pStyle w:val="Listenabsatz"/>
+        <w:numPr>
+          <w:ilvl w:val="0"/>
+          <w:numId w:val="5"/>
+        </w:numPr>
+        <w:rPr>
+          <w:lang w:val="en-AT"/>
+        </w:rPr>
+      </w:pPr>
+      <w:r>
+        <w:rPr>
+          <w:lang w:val="en-AT"/>
+        </w:rPr>
+        <w:t>He has the relic and tells you that he’s an explorer that stranded here 20 years ago, fills in the details on things:</w:t>
+      </w:r>
+    </w:p>
+    <w:p>
+      <w:pPr>
+        <w:pStyle w:val="Listenabsatz"/>
+        <w:numPr>
+          <w:ilvl w:val="1"/>
+          <w:numId w:val="5"/>
+        </w:numPr>
+        <w:rPr>
+          <w:lang w:val="en-AT"/>
+        </w:rPr>
+      </w:pPr>
+      <w:r>
+        <w:rPr>
+          <w:lang w:val="en-AT"/>
+        </w:rPr>
+        <w:t>Crucible is broken</w:t>
+      </w:r>
+    </w:p>
+    <w:p>
+      <w:pPr>
+        <w:pStyle w:val="Listenabsatz"/>
+        <w:numPr>
+          <w:ilvl w:val="1"/>
+          <w:numId w:val="5"/>
+        </w:numPr>
+        <w:rPr>
+          <w:lang w:val="en-AT"/>
+        </w:rPr>
+      </w:pPr>
+      <w:r>
+        <w:rPr>
+          <w:lang w:val="en-AT"/>
+        </w:rPr>
+        <w:t>Some</w:t>
+      </w:r>
+      <w:r>
+        <w:rPr>
+          <w:lang w:val="en-AT"/>
+        </w:rPr>
+        <w:t xml:space="preserve"> of the original inhabitants</w:t>
+      </w:r>
+      <w:r>
+        <w:rPr>
+          <w:lang w:val="en-AT"/>
+        </w:rPr>
+        <w:t xml:space="preserve"> stayed and now roam or inhabit spaces</w:t>
+      </w:r>
+    </w:p>
+    <w:p>
+      <w:pPr>
+        <w:pStyle w:val="Listenabsatz"/>
+        <w:numPr>
+          <w:ilvl w:val="1"/>
+          <w:numId w:val="5"/>
+        </w:numPr>
+        <w:rPr>
+          <w:lang w:val="en-AT"/>
+        </w:rPr>
+      </w:pPr>
+      <w:r>
+        <w:rPr>
+          <w:lang w:val="en-AT"/>
+        </w:rPr>
+        <w:t xml:space="preserve">It’s so large there are multiple villages strewn about just in this </w:t>
+      </w:r>
+      <w:proofErr w:type="spellStart"/>
+      <w:r>
+        <w:rPr>
+          <w:lang w:val="en-AT"/>
+        </w:rPr>
+        <w:t>hab</w:t>
+      </w:r>
+      <w:proofErr w:type="spellEnd"/>
+      <w:r>
+        <w:rPr>
+          <w:lang w:val="en-AT"/>
+        </w:rPr>
+        <w:t xml:space="preserve"> section, but none have the know how, resources or tech to fix it, and there are no operable ships left</w:t>
+      </w:r>
+    </w:p>
+    <w:p>
+      <w:pPr>
+        <w:pStyle w:val="Listenabsatz"/>
+        <w:numPr>
+          <w:ilvl w:val="1"/>
+          <w:numId w:val="5"/>
+        </w:numPr>
+        <w:rPr>
+          <w:lang w:val="en-AT"/>
+        </w:rPr>
+      </w:pPr>
+      <w:r>
+        <w:rPr>
+          <w:lang w:val="en-AT"/>
+        </w:rPr>
+        <w:t>He wants to trade the relic for passage off this place (and is an officer)</w:t>
+      </w:r>
+    </w:p>
+    <w:p>
+      <w:pPr>
+        <w:pStyle w:val="Listenabsatz"/>
+        <w:numPr>
+          <w:ilvl w:val="2"/>
+          <w:numId w:val="5"/>
+        </w:numPr>
+        <w:rPr>
+          <w:lang w:val="en-AT"/>
+        </w:rPr>
+      </w:pPr>
+      <w:r>
+        <w:rPr>
+          <w:lang w:val="en-AT"/>
+        </w:rPr>
+        <w:t>Initial plan was to trade it to a larger local faction for residency and a pension</w:t>
+      </w:r>
+    </w:p>
+    <w:p>
+      <w:pPr>
+        <w:pStyle w:val="Listenabsatz"/>
+        <w:numPr>
+          <w:ilvl w:val="0"/>
+          <w:numId w:val="5"/>
+        </w:numPr>
+        <w:rPr>
+          <w:lang w:val="en-AT"/>
+        </w:rPr>
+      </w:pPr>
+      <w:r>
+        <w:rPr>
+          <w:lang w:val="en-AT"/>
+        </w:rPr>
+        <w:t>You can negotiate to return the relic and gain him as lvl6 officer and get more info on what happened to the crucible (C to G)</w:t>
+      </w:r>
+      <w:r>
+        <w:rPr>
+          <w:lang w:val="en-AT"/>
+        </w:rPr>
+        <w:t xml:space="preserve"> from the locals</w:t>
+      </w:r>
+    </w:p>
+    <w:p>
+      <w:pPr>
+        <w:pStyle w:val="Listenabsatz"/>
+        <w:numPr>
+          <w:ilvl w:val="0"/>
+          <w:numId w:val="5"/>
+        </w:numPr>
+        <w:rPr>
+          <w:lang w:val="en-AT"/>
+        </w:rPr>
+      </w:pPr>
+      <w:r>
+        <w:rPr>
+          <w:lang w:val="en-AT"/>
+        </w:rPr>
+        <w:t xml:space="preserve">Or you can just take the relic and evacuate him </w:t>
+      </w:r>
+      <w:r>
+        <w:rPr>
+          <w:lang w:val="en-AT"/>
+        </w:rPr>
+        <w:t>to an indie planet / get him as officer</w:t>
+      </w:r>
+    </w:p>
+    <w:p>
+      <w:pPr>
+        <w:pStyle w:val="Listenabsatz"/>
+        <w:numPr>
+          <w:ilvl w:val="0"/>
+          <w:numId w:val="5"/>
+        </w:numPr>
+        <w:rPr>
+          <w:lang w:val="en-AT"/>
+        </w:rPr>
+      </w:pPr>
+      <w:r>
+        <w:rPr>
+          <w:lang w:val="en-AT"/>
+        </w:rPr>
+        <w:t xml:space="preserve">Or you can take the relic and abandon him for </w:t>
+      </w:r>
+      <w:proofErr w:type="spellStart"/>
+      <w:r>
+        <w:rPr>
+          <w:lang w:val="en-AT"/>
+        </w:rPr>
+        <w:t>lols</w:t>
+      </w:r>
+      <w:proofErr w:type="spellEnd"/>
+    </w:p>
+    <w:p>
+      <w:pPr>
+        <w:rPr>
+          <w:lang w:val="en-AT"/>
+        </w:rPr>
+      </w:pPr>
+      <w:r>
+        <w:rPr>
+          <w:lang w:val="en-AT"/>
+        </w:rPr>
+        <w:t>2 OR you do not agree</w:t>
+      </w:r>
+      <w:r>
+        <w:rPr>
+          <w:lang w:val="en-AT"/>
+        </w:rPr>
+        <w:t xml:space="preserve"> to hunt </w:t>
+      </w:r>
+      <w:proofErr w:type="gramStart"/>
+      <w:r>
+        <w:rPr>
+          <w:lang w:val="en-AT"/>
+        </w:rPr>
+        <w:t>him</w:t>
+      </w:r>
+      <w:proofErr w:type="gramEnd"/>
+      <w:r>
+        <w:rPr>
+          <w:lang w:val="en-AT"/>
+        </w:rPr>
+        <w:t xml:space="preserve"> and he contacts you on his own with the same info and thanks you for not doing a </w:t>
+      </w:r>
+      <w:proofErr w:type="gramStart"/>
+      <w:r>
+        <w:rPr>
+          <w:lang w:val="en-AT"/>
+        </w:rPr>
+        <w:t>manhunt</w:t>
+      </w:r>
+      <w:proofErr w:type="gramEnd"/>
+      <w:r>
+        <w:rPr>
+          <w:lang w:val="en-AT"/>
+        </w:rPr>
+        <w:t xml:space="preserve"> but you lose out on the option to learn more by trading in the relic</w:t>
+      </w:r>
+    </w:p>
+    <w:p>
+      <w:pPr>
+        <w:rPr>
+          <w:lang w:val="en-AT"/>
+        </w:rPr>
+      </w:pPr>
     </w:p>
     <w:p>
       <w:pPr>
@@ -133,47 +836,975 @@
           <w:bCs/>
           <w:lang w:val="en-AT"/>
         </w:rPr>
-        <w:t>Control</w:t>
-      </w:r>
-    </w:p>
-    <w:p>
-      <w:pPr>
-        <w:rPr>
-          <w:lang w:val="en-AT"/>
-        </w:rPr>
-      </w:pPr>
-      <w:r>
-        <w:rPr>
-          <w:lang w:val="en-AT"/>
-        </w:rPr>
-        <w:t>If power on, open hangar doors</w:t>
-      </w:r>
-    </w:p>
-    <w:p>
-      <w:pPr>
-        <w:rPr>
-          <w:lang w:val="en-GB"/>
-        </w:rPr>
-      </w:pPr>
-      <w:r>
-        <w:rPr>
-          <w:lang w:val="en-GB"/>
-        </w:rPr>
-        <w:br w:type="page"/>
-      </w:r>
-    </w:p>
-    <w:p>
-      <w:pPr>
+        <w:t>1 IF you do not follow</w:t>
+      </w:r>
+    </w:p>
+    <w:p>
+      <w:pPr>
+        <w:rPr>
+          <w:lang w:val="en-AT"/>
+        </w:rPr>
+      </w:pPr>
+      <w:r>
+        <w:rPr>
+          <w:lang w:val="en-AT"/>
+        </w:rPr>
+        <w:t>You hear gunfire in the distance</w:t>
+      </w:r>
+    </w:p>
+    <w:p>
+      <w:pPr>
+        <w:pStyle w:val="Listenabsatz"/>
+        <w:numPr>
+          <w:ilvl w:val="0"/>
+          <w:numId w:val="5"/>
+        </w:numPr>
+        <w:rPr>
+          <w:lang w:val="en-AT"/>
+        </w:rPr>
+      </w:pPr>
+      <w:r>
+        <w:rPr>
+          <w:lang w:val="en-AT"/>
+        </w:rPr>
+        <w:lastRenderedPageBreak/>
+        <w:t>Thief contacts you over comms and requests help</w:t>
+      </w:r>
+      <w:r>
+        <w:rPr>
+          <w:lang w:val="en-AT"/>
+        </w:rPr>
+        <w:t xml:space="preserve"> </w:t>
+      </w:r>
+      <w:proofErr w:type="gramStart"/>
+      <w:r>
+        <w:rPr>
+          <w:lang w:val="en-AT"/>
+        </w:rPr>
+        <w:t>cause</w:t>
+      </w:r>
+      <w:proofErr w:type="gramEnd"/>
+      <w:r>
+        <w:rPr>
+          <w:lang w:val="en-AT"/>
+        </w:rPr>
+        <w:t xml:space="preserve"> he has a comms </w:t>
+      </w:r>
+      <w:proofErr w:type="spellStart"/>
+      <w:r>
+        <w:rPr>
+          <w:lang w:val="en-AT"/>
+        </w:rPr>
+        <w:t>tripad</w:t>
+      </w:r>
+      <w:proofErr w:type="spellEnd"/>
+      <w:r>
+        <w:rPr>
+          <w:lang w:val="en-AT"/>
+        </w:rPr>
+        <w:t xml:space="preserve"> and the locals do not </w:t>
+      </w:r>
+      <w:proofErr w:type="spellStart"/>
+      <w:r>
+        <w:rPr>
+          <w:lang w:val="en-AT"/>
+        </w:rPr>
+        <w:t>bc</w:t>
+      </w:r>
+      <w:proofErr w:type="spellEnd"/>
+      <w:r>
+        <w:rPr>
+          <w:lang w:val="en-AT"/>
+        </w:rPr>
+        <w:t xml:space="preserve"> tech level</w:t>
+      </w:r>
+    </w:p>
+    <w:p>
+      <w:pPr>
+        <w:pStyle w:val="Listenabsatz"/>
+        <w:numPr>
+          <w:ilvl w:val="0"/>
+          <w:numId w:val="5"/>
+        </w:numPr>
+        <w:rPr>
+          <w:lang w:val="en-AT"/>
+        </w:rPr>
+      </w:pPr>
+      <w:r>
+        <w:rPr>
+          <w:lang w:val="en-AT"/>
+        </w:rPr>
+        <w:t xml:space="preserve">If you do not meet </w:t>
+      </w:r>
+      <w:proofErr w:type="gramStart"/>
+      <w:r>
+        <w:rPr>
+          <w:lang w:val="en-AT"/>
+        </w:rPr>
+        <w:t>up</w:t>
+      </w:r>
+      <w:proofErr w:type="gramEnd"/>
+      <w:r>
+        <w:rPr>
+          <w:lang w:val="en-AT"/>
+        </w:rPr>
+        <w:t xml:space="preserve"> you </w:t>
+      </w:r>
+      <w:r>
+        <w:rPr>
+          <w:lang w:val="en-AT"/>
+        </w:rPr>
+        <w:t xml:space="preserve">instead encounter the locals and move to step </w:t>
+      </w:r>
+      <w:r>
         <w:rPr>
           <w:b/>
           <w:bCs/>
-          <w:lang w:val="en-GB"/>
-        </w:rPr>
-      </w:pPr>
-      <w:r>
+          <w:lang w:val="en-AT"/>
+        </w:rPr>
+        <w:t>1 IF follow</w:t>
+      </w:r>
+    </w:p>
+    <w:p>
+      <w:pPr>
+        <w:pStyle w:val="Listenabsatz"/>
+        <w:numPr>
+          <w:ilvl w:val="0"/>
+          <w:numId w:val="5"/>
+        </w:numPr>
+        <w:rPr>
+          <w:lang w:val="en-AT"/>
+        </w:rPr>
+      </w:pPr>
+      <w:r>
+        <w:rPr>
+          <w:lang w:val="en-AT"/>
+        </w:rPr>
+        <w:t xml:space="preserve">If you do meet </w:t>
+      </w:r>
+      <w:proofErr w:type="gramStart"/>
+      <w:r>
+        <w:rPr>
+          <w:lang w:val="en-AT"/>
+        </w:rPr>
+        <w:t>up</w:t>
+      </w:r>
+      <w:proofErr w:type="gramEnd"/>
+      <w:r>
+        <w:rPr>
+          <w:lang w:val="en-AT"/>
+        </w:rPr>
+        <w:t xml:space="preserve"> you arrive just as he is caught and get the full package of thief arguing his stuff and the locals wanting their relic back</w:t>
+      </w:r>
+    </w:p>
+    <w:p>
+      <w:pPr>
+        <w:pStyle w:val="Listenabsatz"/>
+        <w:numPr>
+          <w:ilvl w:val="1"/>
+          <w:numId w:val="5"/>
+        </w:numPr>
+        <w:rPr>
+          <w:lang w:val="en-AT"/>
+        </w:rPr>
+      </w:pPr>
+      <w:r>
+        <w:rPr>
+          <w:lang w:val="en-AT"/>
+        </w:rPr>
+        <w:t xml:space="preserve">Side with the thief: if you have marines, you either scare the locals or shoot them (causes the thief to not want to </w:t>
+      </w:r>
+      <w:r>
+        <w:rPr>
+          <w:lang w:val="en-AT"/>
+        </w:rPr>
+        <w:t xml:space="preserve">join as officer </w:t>
+      </w:r>
+      <w:r>
+        <w:rPr>
+          <w:lang w:val="en-AT"/>
+        </w:rPr>
+        <w:t>later)</w:t>
+      </w:r>
+    </w:p>
+    <w:p>
+      <w:pPr>
+        <w:pStyle w:val="Listenabsatz"/>
+        <w:numPr>
+          <w:ilvl w:val="2"/>
+          <w:numId w:val="5"/>
+        </w:numPr>
+        <w:rPr>
+          <w:lang w:val="en-AT"/>
+        </w:rPr>
+      </w:pPr>
+      <w:r>
+        <w:rPr>
+          <w:lang w:val="en-AT"/>
+        </w:rPr>
+        <w:t>If no marines: story point bullshit them, or try to convince them to trade relic for huge amounts of food, or other things, weapons?</w:t>
+      </w:r>
+    </w:p>
+    <w:p>
+      <w:pPr>
+        <w:pStyle w:val="Listenabsatz"/>
+        <w:numPr>
+          <w:ilvl w:val="2"/>
+          <w:numId w:val="5"/>
+        </w:numPr>
+        <w:rPr>
+          <w:lang w:val="en-AT"/>
+        </w:rPr>
+      </w:pPr>
+      <w:r>
+        <w:rPr>
+          <w:lang w:val="en-AT"/>
+        </w:rPr>
+        <w:t xml:space="preserve">If you don’t </w:t>
+      </w:r>
+      <w:proofErr w:type="spellStart"/>
+      <w:r>
+        <w:rPr>
+          <w:lang w:val="en-AT"/>
+        </w:rPr>
+        <w:t>wanna</w:t>
+      </w:r>
+      <w:proofErr w:type="spellEnd"/>
+      <w:r>
+        <w:rPr>
+          <w:lang w:val="en-AT"/>
+        </w:rPr>
+        <w:t xml:space="preserve"> </w:t>
+      </w:r>
+      <w:proofErr w:type="gramStart"/>
+      <w:r>
+        <w:rPr>
+          <w:lang w:val="en-AT"/>
+        </w:rPr>
+        <w:t>trade</w:t>
+      </w:r>
+      <w:proofErr w:type="gramEnd"/>
+      <w:r>
+        <w:rPr>
+          <w:lang w:val="en-AT"/>
+        </w:rPr>
+        <w:t xml:space="preserve"> they just demand the relic back but let you keep the guy (</w:t>
+      </w:r>
+      <w:proofErr w:type="spellStart"/>
+      <w:r>
+        <w:rPr>
+          <w:lang w:val="en-AT"/>
+        </w:rPr>
+        <w:t>lvl</w:t>
+      </w:r>
+      <w:proofErr w:type="spellEnd"/>
+      <w:r>
+        <w:rPr>
+          <w:lang w:val="en-AT"/>
+        </w:rPr>
+        <w:t xml:space="preserve"> 6 officer) </w:t>
+      </w:r>
+      <w:r>
+        <w:rPr>
+          <w:lang w:val="en-AT"/>
+        </w:rPr>
+        <w:t>in exchange for supplies</w:t>
+      </w:r>
+    </w:p>
+    <w:p>
+      <w:pPr>
+        <w:pStyle w:val="Listenabsatz"/>
+        <w:numPr>
+          <w:ilvl w:val="1"/>
+          <w:numId w:val="5"/>
+        </w:numPr>
+        <w:rPr>
+          <w:lang w:val="en-AT"/>
+        </w:rPr>
+      </w:pPr>
+      <w:r>
+        <w:rPr>
+          <w:lang w:val="en-AT"/>
+        </w:rPr>
+        <w:t>Side with the locals: you get him as officer but lose the relic by demanding his unharmed release in exchange for supplies</w:t>
+      </w:r>
+    </w:p>
+    <w:p>
+      <w:pPr>
+        <w:rPr>
+          <w:lang w:val="en-AT"/>
+        </w:rPr>
+      </w:pPr>
+      <w:r>
+        <w:rPr>
+          <w:lang w:val="en-AT"/>
+        </w:rPr>
+        <w:t>You return to camp after this, either:</w:t>
+      </w:r>
+    </w:p>
+    <w:p>
+      <w:pPr>
+        <w:pStyle w:val="Listenabsatz"/>
+        <w:numPr>
+          <w:ilvl w:val="0"/>
+          <w:numId w:val="5"/>
+        </w:numPr>
+        <w:rPr>
+          <w:lang w:val="en-AT"/>
+        </w:rPr>
+      </w:pPr>
+      <w:r>
+        <w:rPr>
+          <w:lang w:val="en-AT"/>
+        </w:rPr>
+        <w:t>With the relic</w:t>
+      </w:r>
+    </w:p>
+    <w:p>
+      <w:pPr>
+        <w:pStyle w:val="Listenabsatz"/>
+        <w:numPr>
+          <w:ilvl w:val="0"/>
+          <w:numId w:val="5"/>
+        </w:numPr>
+        <w:rPr>
+          <w:lang w:val="en-AT"/>
+        </w:rPr>
+      </w:pPr>
+      <w:r>
+        <w:rPr>
+          <w:lang w:val="en-AT"/>
+        </w:rPr>
+        <w:t>With the relic and the guy</w:t>
+      </w:r>
+    </w:p>
+    <w:p>
+      <w:pPr>
+        <w:pStyle w:val="Listenabsatz"/>
+        <w:numPr>
+          <w:ilvl w:val="0"/>
+          <w:numId w:val="5"/>
+        </w:numPr>
+        <w:rPr>
+          <w:lang w:val="en-AT"/>
+        </w:rPr>
+      </w:pPr>
+      <w:r>
+        <w:rPr>
+          <w:lang w:val="en-AT"/>
+        </w:rPr>
+        <w:t>With the guy</w:t>
+      </w:r>
+    </w:p>
+    <w:p>
+      <w:pPr>
+        <w:pStyle w:val="Listenabsatz"/>
+        <w:numPr>
+          <w:ilvl w:val="0"/>
+          <w:numId w:val="5"/>
+        </w:numPr>
+        <w:rPr>
+          <w:lang w:val="en-AT"/>
+        </w:rPr>
+      </w:pPr>
+      <w:r>
+        <w:rPr>
+          <w:lang w:val="en-AT"/>
+        </w:rPr>
+        <w:t>With nothing</w:t>
+      </w:r>
+    </w:p>
+    <w:p>
+      <w:pPr>
+        <w:rPr>
+          <w:sz w:val="16"/>
+          <w:szCs w:val="16"/>
+          <w:lang w:val="en-AT"/>
+        </w:rPr>
+      </w:pPr>
+      <w:r>
+        <w:rPr>
+          <w:lang w:val="en-AT"/>
+        </w:rPr>
+        <w:t>The relic is a broken wormhole anchor</w:t>
+      </w:r>
+      <w:r>
+        <w:rPr>
+          <w:lang w:val="en-AT"/>
+        </w:rPr>
+        <w:br/>
+      </w:r>
+      <w:r>
+        <w:rPr>
+          <w:lang w:val="en-AT"/>
+        </w:rPr>
+        <w:t xml:space="preserve">You can have it repaired for 100 relic components at </w:t>
+      </w:r>
+      <w:r>
+        <w:rPr>
+          <w:lang w:val="en-AT"/>
+        </w:rPr>
+        <w:t>Galatia</w:t>
+      </w:r>
+      <w:r>
+        <w:rPr>
+          <w:lang w:val="en-AT"/>
+        </w:rPr>
+        <w:br/>
+      </w:r>
+    </w:p>
+    <w:p>
+      <w:pPr>
+        <w:rPr>
+          <w:sz w:val="16"/>
+          <w:szCs w:val="16"/>
+          <w:lang w:val="en-AT"/>
+        </w:rPr>
+      </w:pPr>
+      <w:r>
+        <w:rPr>
+          <w:sz w:val="16"/>
+          <w:szCs w:val="16"/>
+          <w:lang w:val="en-AT"/>
+        </w:rPr>
+        <w:t xml:space="preserve">Full </w:t>
+      </w:r>
+      <w:r>
+        <w:rPr>
+          <w:sz w:val="16"/>
+          <w:szCs w:val="16"/>
+          <w:lang w:val="en-AT"/>
+        </w:rPr>
+        <w:t>crucible timeline</w:t>
+      </w:r>
+      <w:r>
+        <w:rPr>
+          <w:sz w:val="16"/>
+          <w:szCs w:val="16"/>
+          <w:lang w:val="en-AT"/>
+        </w:rPr>
+        <w:t>:</w:t>
+      </w:r>
+    </w:p>
+    <w:p>
+      <w:pPr>
+        <w:pStyle w:val="Listenabsatz"/>
+        <w:numPr>
+          <w:ilvl w:val="0"/>
+          <w:numId w:val="5"/>
+        </w:numPr>
+        <w:rPr>
+          <w:sz w:val="16"/>
+          <w:szCs w:val="16"/>
+          <w:lang w:val="en-AT"/>
+        </w:rPr>
+      </w:pPr>
+      <w:r>
+        <w:rPr>
+          <w:sz w:val="16"/>
+          <w:szCs w:val="16"/>
+          <w:lang w:val="en-AT"/>
+        </w:rPr>
+        <w:t>Construction at an unspecified point in the past</w:t>
+      </w:r>
+    </w:p>
+    <w:p>
+      <w:pPr>
+        <w:pStyle w:val="Listenabsatz"/>
+        <w:numPr>
+          <w:ilvl w:val="0"/>
+          <w:numId w:val="5"/>
+        </w:numPr>
+        <w:rPr>
+          <w:sz w:val="16"/>
+          <w:szCs w:val="16"/>
+          <w:lang w:val="en-AT"/>
+        </w:rPr>
+      </w:pPr>
+      <w:r>
+        <w:rPr>
+          <w:sz w:val="16"/>
+          <w:szCs w:val="16"/>
+          <w:lang w:val="en-AT"/>
+        </w:rPr>
+        <w:t>Used to power a volume of space and enable quick travel</w:t>
+      </w:r>
+    </w:p>
+    <w:p>
+      <w:pPr>
+        <w:pStyle w:val="Listenabsatz"/>
+        <w:numPr>
+          <w:ilvl w:val="0"/>
+          <w:numId w:val="5"/>
+        </w:numPr>
+        <w:rPr>
+          <w:sz w:val="16"/>
+          <w:szCs w:val="16"/>
+          <w:lang w:val="en-AT"/>
+        </w:rPr>
+      </w:pPr>
+      <w:r>
+        <w:rPr>
+          <w:sz w:val="16"/>
+          <w:szCs w:val="16"/>
+          <w:lang w:val="en-AT"/>
+        </w:rPr>
+        <w:t>Grand civilization living aboard, thriving</w:t>
+      </w:r>
+    </w:p>
+    <w:p>
+      <w:pPr>
+        <w:pStyle w:val="Listenabsatz"/>
+        <w:numPr>
+          <w:ilvl w:val="0"/>
+          <w:numId w:val="5"/>
+        </w:numPr>
+        <w:rPr>
+          <w:sz w:val="16"/>
+          <w:szCs w:val="16"/>
+          <w:lang w:val="en-AT"/>
+        </w:rPr>
+      </w:pPr>
+      <w:r>
+        <w:rPr>
+          <w:sz w:val="16"/>
+          <w:szCs w:val="16"/>
+          <w:lang w:val="en-AT"/>
+        </w:rPr>
+        <w:t>Panel showing them holding up a tunnel-like object</w:t>
+      </w:r>
+    </w:p>
+    <w:p>
+      <w:pPr>
+        <w:pStyle w:val="Listenabsatz"/>
+        <w:numPr>
+          <w:ilvl w:val="0"/>
+          <w:numId w:val="6"/>
+        </w:numPr>
+        <w:rPr>
+          <w:sz w:val="16"/>
+          <w:szCs w:val="16"/>
+          <w:lang w:val="en-AT"/>
+        </w:rPr>
+      </w:pPr>
+      <w:r>
+        <w:rPr>
+          <w:sz w:val="16"/>
+          <w:szCs w:val="16"/>
+          <w:lang w:val="en-AT"/>
+        </w:rPr>
+        <w:t>Something happened and lots of people moved away from the crucible</w:t>
+      </w:r>
+    </w:p>
+    <w:p>
+      <w:pPr>
+        <w:pStyle w:val="Listenabsatz"/>
+        <w:numPr>
+          <w:ilvl w:val="0"/>
+          <w:numId w:val="6"/>
+        </w:numPr>
+        <w:rPr>
+          <w:sz w:val="16"/>
+          <w:szCs w:val="16"/>
+          <w:lang w:val="en-AT"/>
+        </w:rPr>
+      </w:pPr>
+      <w:r>
+        <w:rPr>
+          <w:sz w:val="16"/>
+          <w:szCs w:val="16"/>
+          <w:lang w:val="en-AT"/>
+        </w:rPr>
+        <w:t>The remaining are barely enough to keep everything running but it was no longer as important as before anyway</w:t>
+      </w:r>
+    </w:p>
+    <w:p>
+      <w:pPr>
+        <w:pStyle w:val="Listenabsatz"/>
+        <w:numPr>
+          <w:ilvl w:val="0"/>
+          <w:numId w:val="6"/>
+        </w:numPr>
+        <w:rPr>
+          <w:sz w:val="16"/>
+          <w:szCs w:val="16"/>
+          <w:lang w:val="en-AT"/>
+        </w:rPr>
+      </w:pPr>
+      <w:r>
+        <w:rPr>
+          <w:sz w:val="16"/>
+          <w:szCs w:val="16"/>
+          <w:lang w:val="en-AT"/>
+        </w:rPr>
+        <w:t>An attack forces a sudden move</w:t>
+      </w:r>
+    </w:p>
+    <w:p>
+      <w:pPr>
+        <w:pStyle w:val="Listenabsatz"/>
+        <w:numPr>
+          <w:ilvl w:val="0"/>
+          <w:numId w:val="6"/>
+        </w:numPr>
+        <w:rPr>
+          <w:sz w:val="16"/>
+          <w:szCs w:val="16"/>
+          <w:lang w:val="en-AT"/>
+        </w:rPr>
+      </w:pPr>
+      <w:r>
+        <w:rPr>
+          <w:sz w:val="16"/>
+          <w:szCs w:val="16"/>
+          <w:lang w:val="en-AT"/>
+        </w:rPr>
+        <w:t>That move leaves them stranded at the ass end of nowhere (</w:t>
+      </w:r>
+      <w:proofErr w:type="spellStart"/>
+      <w:r>
+        <w:rPr>
+          <w:sz w:val="16"/>
+          <w:szCs w:val="16"/>
+          <w:lang w:val="en-AT"/>
+        </w:rPr>
+        <w:t>persean</w:t>
+      </w:r>
+      <w:proofErr w:type="spellEnd"/>
+      <w:r>
+        <w:rPr>
+          <w:sz w:val="16"/>
+          <w:szCs w:val="16"/>
+          <w:lang w:val="en-AT"/>
+        </w:rPr>
+        <w:t xml:space="preserve"> sector)</w:t>
+      </w:r>
+    </w:p>
+    <w:p>
+      <w:pPr>
+        <w:pStyle w:val="Listenabsatz"/>
+        <w:numPr>
+          <w:ilvl w:val="0"/>
+          <w:numId w:val="6"/>
+        </w:numPr>
+        <w:rPr>
+          <w:sz w:val="16"/>
+          <w:szCs w:val="16"/>
+          <w:lang w:val="en-AT"/>
+        </w:rPr>
+      </w:pPr>
+      <w:r>
+        <w:rPr>
+          <w:sz w:val="16"/>
+          <w:szCs w:val="16"/>
+          <w:lang w:val="en-AT"/>
+        </w:rPr>
+        <w:t xml:space="preserve">Crucible is broken, </w:t>
+      </w:r>
+      <w:proofErr w:type="spellStart"/>
+      <w:r>
+        <w:rPr>
+          <w:sz w:val="16"/>
+          <w:szCs w:val="16"/>
+          <w:lang w:val="en-AT"/>
+        </w:rPr>
+        <w:t>hypertech</w:t>
+      </w:r>
+      <w:proofErr w:type="spellEnd"/>
+      <w:r>
+        <w:rPr>
+          <w:sz w:val="16"/>
+          <w:szCs w:val="16"/>
+          <w:lang w:val="en-AT"/>
+        </w:rPr>
+        <w:t xml:space="preserve"> is broken</w:t>
+      </w:r>
+    </w:p>
+    <w:p>
+      <w:pPr>
+        <w:pStyle w:val="Listenabsatz"/>
+        <w:numPr>
+          <w:ilvl w:val="0"/>
+          <w:numId w:val="6"/>
+        </w:numPr>
+        <w:rPr>
+          <w:sz w:val="16"/>
+          <w:szCs w:val="16"/>
+          <w:lang w:val="en-AT"/>
+        </w:rPr>
+      </w:pPr>
+      <w:r>
+        <w:rPr>
+          <w:sz w:val="16"/>
+          <w:szCs w:val="16"/>
+          <w:lang w:val="en-AT"/>
+        </w:rPr>
+        <w:t>People start moving out in search of habitable planets</w:t>
+      </w:r>
+    </w:p>
+    <w:p>
+      <w:pPr>
+        <w:pStyle w:val="Listenabsatz"/>
+        <w:numPr>
+          <w:ilvl w:val="0"/>
+          <w:numId w:val="6"/>
+        </w:numPr>
+        <w:rPr>
+          <w:sz w:val="16"/>
+          <w:szCs w:val="16"/>
+          <w:lang w:val="en-AT"/>
+        </w:rPr>
+      </w:pPr>
+      <w:r>
+        <w:rPr>
+          <w:sz w:val="16"/>
+          <w:szCs w:val="16"/>
+          <w:lang w:val="en-AT"/>
+        </w:rPr>
+        <w:t>Some stayed and now roam or inhabit spaces</w:t>
+      </w:r>
+    </w:p>
+    <w:p>
+      <w:pPr>
+        <w:pStyle w:val="Listenabsatz"/>
+        <w:numPr>
+          <w:ilvl w:val="0"/>
+          <w:numId w:val="6"/>
+        </w:numPr>
+        <w:rPr>
+          <w:sz w:val="16"/>
+          <w:szCs w:val="16"/>
+          <w:lang w:val="en-AT"/>
+        </w:rPr>
+      </w:pPr>
+      <w:r>
+        <w:rPr>
+          <w:sz w:val="16"/>
+          <w:szCs w:val="16"/>
+          <w:lang w:val="en-AT"/>
+        </w:rPr>
+        <w:t xml:space="preserve">It’s so large there are multiple villages strewn about just in this </w:t>
+      </w:r>
+      <w:proofErr w:type="spellStart"/>
+      <w:r>
+        <w:rPr>
+          <w:sz w:val="16"/>
+          <w:szCs w:val="16"/>
+          <w:lang w:val="en-AT"/>
+        </w:rPr>
+        <w:t>hab</w:t>
+      </w:r>
+      <w:proofErr w:type="spellEnd"/>
+      <w:r>
+        <w:rPr>
+          <w:sz w:val="16"/>
+          <w:szCs w:val="16"/>
+          <w:lang w:val="en-AT"/>
+        </w:rPr>
+        <w:t xml:space="preserve"> section, but none have the know how, resources or tech to fix it, and there are no operable ships left</w:t>
+      </w:r>
+    </w:p>
+    <w:p>
+      <w:pPr>
+        <w:rPr>
+          <w:lang w:val="en-AT"/>
+        </w:rPr>
+      </w:pPr>
+    </w:p>
+    <w:p>
+      <w:pPr>
+        <w:rPr>
+          <w:lang w:val="en-AT"/>
+        </w:rPr>
+      </w:pPr>
+      <w:r>
+        <w:rPr>
+          <w:lang w:val="en-AT"/>
+        </w:rPr>
+        <w:br w:type="page"/>
+      </w:r>
+    </w:p>
+    <w:p>
+      <w:pPr>
+        <w:rPr>
+          <w:lang w:val="en-AT"/>
+        </w:rPr>
+      </w:pPr>
+      <w:r>
+        <w:rPr>
+          <w:noProof/>
+          <w:lang w:val="en-AT"/>
+        </w:rPr>
+        <w:lastRenderedPageBreak/>
+        <w:drawing>
+          <wp:anchor distT="0" distB="0" distL="114300" distR="114300" simplePos="0" relativeHeight="251658240" behindDoc="0" locked="0" layoutInCell="1" allowOverlap="1" wp14:anchorId="754E4805" wp14:editId="5921C579">
+            <wp:simplePos x="0" y="0"/>
+            <wp:positionH relativeFrom="column">
+              <wp:posOffset>-287079</wp:posOffset>
+            </wp:positionH>
+            <wp:positionV relativeFrom="paragraph">
+              <wp:posOffset>-680484</wp:posOffset>
+            </wp:positionV>
+            <wp:extent cx="6103088" cy="7137846"/>
+            <wp:effectExtent l="0" t="0" r="0" b="6350"/>
+            <wp:wrapNone/>
+            <wp:docPr id="1619733972" name="Grafik 2" descr="Ein Bild, das Screenshot, Text, Diagramm, Design enthält.&#10;&#10;KI-generierte Inhalte können fehlerhaft sein."/>
+            <wp:cNvGraphicFramePr>
+              <a:graphicFrameLocks xmlns:a="http://schemas.openxmlformats.org/drawingml/2006/main" noChangeAspect="1"/>
+            </wp:cNvGraphicFramePr>
+            <a:graphic xmlns:a="http://schemas.openxmlformats.org/drawingml/2006/main">
+              <a:graphicData uri="http://schemas.openxmlformats.org/drawingml/2006/picture">
+                <pic:pic xmlns:pic="http://schemas.openxmlformats.org/drawingml/2006/picture">
+                  <pic:nvPicPr>
+                    <pic:cNvPr id="1619733972" name="Grafik 2" descr="Ein Bild, das Screenshot, Text, Diagramm, Design enthält.&#10;&#10;KI-generierte Inhalte können fehlerhaft sein."/>
+                    <pic:cNvPicPr>
+                      <a:picLocks noChangeAspect="1" noChangeArrowheads="1"/>
+                    </pic:cNvPicPr>
+                  </pic:nvPicPr>
+                  <pic:blipFill>
+                    <a:blip r:embed="rId5">
+                      <a:extLst>
+                        <a:ext uri="{28A0092B-C50C-407E-A947-70E740481C1C}">
+                          <a14:useLocalDpi xmlns:a14="http://schemas.microsoft.com/office/drawing/2010/main" val="0"/>
+                        </a:ext>
+                      </a:extLst>
+                    </a:blip>
+                    <a:srcRect/>
+                    <a:stretch>
+                      <a:fillRect/>
+                    </a:stretch>
+                  </pic:blipFill>
+                  <pic:spPr bwMode="auto">
+                    <a:xfrm>
+                      <a:off x="0" y="0"/>
+                      <a:ext cx="6105784" cy="7140999"/>
+                    </a:xfrm>
+                    <a:prstGeom prst="rect">
+                      <a:avLst/>
+                    </a:prstGeom>
+                    <a:noFill/>
+                    <a:ln>
+                      <a:noFill/>
+                    </a:ln>
+                  </pic:spPr>
+                </pic:pic>
+              </a:graphicData>
+            </a:graphic>
+            <wp14:sizeRelH relativeFrom="margin">
+              <wp14:pctWidth>0</wp14:pctWidth>
+            </wp14:sizeRelH>
+            <wp14:sizeRelV relativeFrom="margin">
+              <wp14:pctHeight>0</wp14:pctHeight>
+            </wp14:sizeRelV>
+          </wp:anchor>
+        </w:drawing>
+      </w:r>
+      <w:r>
+        <w:rPr>
+          <w:lang w:val="en-AT"/>
+        </w:rPr>
+        <w:br w:type="page"/>
+      </w:r>
+    </w:p>
+    <w:p>
+      <w:pPr>
         <w:rPr>
           <w:b/>
           <w:bCs/>
+          <w:lang w:val="en-AT"/>
+        </w:rPr>
+      </w:pPr>
+      <w:r>
+        <w:rPr>
+          <w:b/>
+          <w:bCs/>
+          <w:lang w:val="en-AT"/>
+        </w:rPr>
+        <w:lastRenderedPageBreak/>
+        <w:t>Engineering</w:t>
+      </w:r>
+    </w:p>
+    <w:p>
+      <w:pPr>
+        <w:rPr>
+          <w:lang w:val="en-AT"/>
+        </w:rPr>
+      </w:pPr>
+      <w:r>
+        <w:rPr>
+          <w:lang w:val="en-AT"/>
+        </w:rPr>
+        <w:t>allows you to turn power on</w:t>
+      </w:r>
+      <w:r>
+        <w:rPr>
+          <w:lang w:val="en-AT"/>
+        </w:rPr>
+        <w:t xml:space="preserve"> </w:t>
+      </w:r>
+    </w:p>
+    <w:p>
+      <w:pPr>
+        <w:rPr>
+          <w:b/>
+          <w:bCs/>
+          <w:lang w:val="en-AT"/>
+        </w:rPr>
+      </w:pPr>
+      <w:r>
+        <w:rPr>
+          <w:b/>
+          <w:bCs/>
+          <w:lang w:val="en-AT"/>
+        </w:rPr>
+        <w:t>Control</w:t>
+      </w:r>
+    </w:p>
+    <w:p>
+      <w:pPr>
+        <w:rPr>
+          <w:lang w:val="en-AT"/>
+        </w:rPr>
+      </w:pPr>
+      <w:r>
+        <w:rPr>
+          <w:lang w:val="en-AT"/>
+        </w:rPr>
+        <w:t>If power on, open hangar doors</w:t>
+      </w:r>
+      <w:r>
+        <w:rPr>
+          <w:lang w:val="en-AT"/>
+        </w:rPr>
+        <w:br/>
+        <w:t>- also allows you to turn crucible on</w:t>
+      </w:r>
+    </w:p>
+    <w:p>
+      <w:pPr>
+        <w:rPr>
+          <w:lang w:val="en-AT"/>
+        </w:rPr>
+      </w:pPr>
+      <w:r>
+        <w:rPr>
+          <w:lang w:val="en-AT"/>
+        </w:rPr>
+        <w:br w:type="page"/>
+      </w:r>
+    </w:p>
+    <w:p>
+      <w:pPr>
+        <w:rPr>
+          <w:b/>
+          <w:bCs/>
+          <w:lang w:val="en-GB"/>
+        </w:rPr>
+      </w:pPr>
+      <w:r>
+        <w:rPr>
+          <w:b/>
+          <w:bCs/>
           <w:lang w:val="en-GB"/>
         </w:rPr>
         <w:lastRenderedPageBreak/>
@@ -230,207 +1861,78 @@
         <w:br/>
       </w:r>
       <w:r>
+        <w:rPr>
+          <w:lang w:val="en-GB"/>
+        </w:rPr>
         <w:t xml:space="preserve">“Just </w:t>
       </w:r>
       <w:proofErr w:type="spellStart"/>
       <w:r>
+        <w:rPr>
+          <w:lang w:val="en-GB"/>
+        </w:rPr>
         <w:t>wishin</w:t>
       </w:r>
       <w:proofErr w:type="spellEnd"/>
       <w:r>
-        <w:t xml:space="preserve">’ </w:t>
+        <w:rPr>
+          <w:lang w:val="en-GB"/>
+        </w:rPr>
+        <w:t xml:space="preserve">’ it </w:t>
+      </w:r>
+      <w:r>
+        <w:rPr>
+          <w:lang w:val="en-GB"/>
+        </w:rPr>
+        <w:t>weren’t</w:t>
+      </w:r>
+      <w:r>
+        <w:rPr>
+          <w:lang w:val="en-GB"/>
+        </w:rPr>
+        <w:t xml:space="preserve"> locked up so good. Ya can see the goodies </w:t>
       </w:r>
       <w:proofErr w:type="spellStart"/>
       <w:r>
-        <w:t>it</w:t>
+        <w:rPr>
+          <w:lang w:val="en-GB"/>
+        </w:rPr>
+        <w:t>sparklin</w:t>
       </w:r>
       <w:proofErr w:type="spellEnd"/>
       <w:r>
-        <w:t xml:space="preserve"> </w:t>
+        <w:rPr>
+          <w:lang w:val="en-GB"/>
+        </w:rPr>
+        <w:t xml:space="preserve">’ in the </w:t>
+      </w:r>
+      <w:proofErr w:type="gramStart"/>
+      <w:r>
+        <w:rPr>
+          <w:lang w:val="en-GB"/>
+        </w:rPr>
+        <w:t>distance</w:t>
+      </w:r>
+      <w:proofErr w:type="gramEnd"/>
+      <w:r>
+        <w:rPr>
+          <w:lang w:val="en-GB"/>
+        </w:rPr>
+        <w:t xml:space="preserve"> but </w:t>
       </w:r>
       <w:proofErr w:type="spellStart"/>
       <w:r>
-        <w:t>weren’t</w:t>
+        <w:rPr>
+          <w:lang w:val="en-GB"/>
+        </w:rPr>
+        <w:t>ya</w:t>
       </w:r>
       <w:proofErr w:type="spellEnd"/>
       <w:r>
-        <w:t xml:space="preserve"> </w:t>
-      </w:r>
-      <w:proofErr w:type="spellStart"/>
-      <w:r>
-        <w:t>locked</w:t>
-      </w:r>
-      <w:proofErr w:type="spellEnd"/>
-      <w:r>
-        <w:t xml:space="preserve"> </w:t>
-      </w:r>
-      <w:proofErr w:type="spellStart"/>
-      <w:r>
-        <w:t>up</w:t>
-      </w:r>
-      <w:proofErr w:type="spellEnd"/>
-      <w:r>
-        <w:t xml:space="preserve"> so </w:t>
-      </w:r>
-      <w:proofErr w:type="spellStart"/>
-      <w:r>
-        <w:t>good</w:t>
-      </w:r>
-      <w:proofErr w:type="spellEnd"/>
-      <w:r>
-        <w:t xml:space="preserve">. </w:t>
-      </w:r>
-      <w:proofErr w:type="spellStart"/>
-      <w:r>
-        <w:t>Ya</w:t>
-      </w:r>
-      <w:proofErr w:type="spellEnd"/>
-      <w:r>
-        <w:t xml:space="preserve"> </w:t>
-      </w:r>
-      <w:proofErr w:type="spellStart"/>
-      <w:r>
-        <w:t>can</w:t>
-      </w:r>
-      <w:proofErr w:type="spellEnd"/>
-      <w:r>
-        <w:t xml:space="preserve"> </w:t>
-      </w:r>
-      <w:proofErr w:type="spellStart"/>
-      <w:r>
-        <w:t>see</w:t>
-      </w:r>
-      <w:proofErr w:type="spellEnd"/>
-      <w:r>
-        <w:t xml:space="preserve"> </w:t>
-      </w:r>
-      <w:proofErr w:type="spellStart"/>
-      <w:r>
-        <w:t>the</w:t>
-      </w:r>
-      <w:proofErr w:type="spellEnd"/>
-      <w:r>
-        <w:t xml:space="preserve"> </w:t>
-      </w:r>
-      <w:proofErr w:type="spellStart"/>
-      <w:r>
-        <w:t>goodies</w:t>
-      </w:r>
-      <w:proofErr w:type="spellEnd"/>
-      <w:r>
-        <w:t xml:space="preserve"> </w:t>
-      </w:r>
-      <w:proofErr w:type="spellStart"/>
-      <w:r>
-        <w:t>sparklin</w:t>
-      </w:r>
-      <w:proofErr w:type="spellEnd"/>
-      <w:r>
-        <w:t xml:space="preserve">’ in </w:t>
-      </w:r>
-      <w:proofErr w:type="spellStart"/>
-      <w:r>
-        <w:t>the</w:t>
-      </w:r>
-      <w:proofErr w:type="spellEnd"/>
-      <w:r>
-        <w:t xml:space="preserve"> </w:t>
-      </w:r>
-      <w:proofErr w:type="spellStart"/>
-      <w:r>
-        <w:t>distance</w:t>
-      </w:r>
-      <w:proofErr w:type="spellEnd"/>
-      <w:r>
-        <w:t xml:space="preserve"> but </w:t>
-      </w:r>
-      <w:proofErr w:type="spellStart"/>
-      <w:r>
-        <w:t>ya</w:t>
-      </w:r>
-      <w:proofErr w:type="spellEnd"/>
-      <w:r>
-        <w:t xml:space="preserve"> </w:t>
-      </w:r>
-      <w:proofErr w:type="spellStart"/>
-      <w:r>
-        <w:t>can’t</w:t>
-      </w:r>
-      <w:proofErr w:type="spellEnd"/>
-      <w:r>
-        <w:t xml:space="preserve"> </w:t>
-      </w:r>
-      <w:proofErr w:type="spellStart"/>
-      <w:r>
-        <w:t>get</w:t>
-      </w:r>
-      <w:proofErr w:type="spellEnd"/>
-      <w:r>
-        <w:t xml:space="preserve"> at </w:t>
-      </w:r>
-      <w:proofErr w:type="spellStart"/>
-      <w:r>
-        <w:t>them</w:t>
-      </w:r>
-      <w:proofErr w:type="spellEnd"/>
-      <w:r>
-        <w:t xml:space="preserve">, </w:t>
-      </w:r>
-      <w:proofErr w:type="spellStart"/>
-      <w:r>
-        <w:t>what</w:t>
-      </w:r>
-      <w:proofErr w:type="spellEnd"/>
-      <w:r>
-        <w:t xml:space="preserve"> </w:t>
-      </w:r>
-      <w:proofErr w:type="spellStart"/>
-      <w:r>
-        <w:t>with</w:t>
-      </w:r>
-      <w:proofErr w:type="spellEnd"/>
-      <w:r>
-        <w:t xml:space="preserve"> </w:t>
-      </w:r>
-      <w:proofErr w:type="spellStart"/>
-      <w:r>
-        <w:t>the</w:t>
-      </w:r>
-      <w:proofErr w:type="spellEnd"/>
-      <w:r>
-        <w:t xml:space="preserve"> </w:t>
-      </w:r>
-      <w:proofErr w:type="spellStart"/>
-      <w:r>
-        <w:t>doors</w:t>
-      </w:r>
-      <w:proofErr w:type="spellEnd"/>
-      <w:r>
-        <w:t xml:space="preserve"> </w:t>
-      </w:r>
-      <w:proofErr w:type="spellStart"/>
-      <w:r>
-        <w:t>shut</w:t>
-      </w:r>
-      <w:proofErr w:type="spellEnd"/>
-      <w:r>
-        <w:t xml:space="preserve"> </w:t>
-      </w:r>
-      <w:proofErr w:type="spellStart"/>
-      <w:r>
-        <w:t>tighter</w:t>
-      </w:r>
-      <w:proofErr w:type="spellEnd"/>
-      <w:r>
-        <w:t xml:space="preserve"> </w:t>
-      </w:r>
-      <w:proofErr w:type="spellStart"/>
-      <w:r>
-        <w:t>than</w:t>
-      </w:r>
-      <w:proofErr w:type="spellEnd"/>
-      <w:r>
-        <w:t xml:space="preserve">...” </w:t>
+        <w:rPr>
+          <w:lang w:val="en-GB"/>
+        </w:rPr>
+        <w:t xml:space="preserve"> can’t get at them, what with the doors shut tighter than...” </w:t>
       </w:r>
       <w:r>
         <w:rPr>
@@ -444,190 +1946,146 @@
         <w:rPr>
           <w:b/>
           <w:bCs/>
+          <w:lang w:val="en-GB"/>
         </w:rPr>
       </w:pPr>
       <w:r>
         <w:rPr>
           <w:b/>
           <w:bCs/>
-        </w:rPr>
-        <w:t>...</w:t>
+          <w:lang w:val="en-GB"/>
+        </w:rPr>
+        <w:t>...tighter than?</w:t>
+      </w:r>
+    </w:p>
+    <w:p>
+      <w:pPr>
+        <w:rPr>
+          <w:lang w:val="en-GB"/>
+        </w:rPr>
+      </w:pPr>
+      <w:r>
+        <w:rPr>
+          <w:lang w:val="en-GB"/>
+        </w:rPr>
+        <w:tab/>
+        <w:t xml:space="preserve">“Well, boss, </w:t>
       </w:r>
       <w:proofErr w:type="spellStart"/>
       <w:r>
+        <w:rPr>
+          <w:lang w:val="en-GB"/>
+        </w:rPr>
+        <w:t>ya</w:t>
+      </w:r>
+      <w:proofErr w:type="spellEnd"/>
+      <w:r>
+        <w:rPr>
+          <w:lang w:val="en-GB"/>
+        </w:rPr>
+        <w:t xml:space="preserve"> ken those nuns the </w:t>
+      </w:r>
+      <w:proofErr w:type="spellStart"/>
+      <w:r>
+        <w:rPr>
+          <w:lang w:val="en-GB"/>
+        </w:rPr>
+        <w:t>Ludds</w:t>
+      </w:r>
+      <w:proofErr w:type="spellEnd"/>
+      <w:r>
+        <w:rPr>
+          <w:lang w:val="en-GB"/>
+        </w:rPr>
+        <w:t xml:space="preserve"> </w:t>
+      </w:r>
+      <w:r>
+        <w:rPr>
+          <w:lang w:val="en-GB"/>
+        </w:rPr>
+        <w:t>keep</w:t>
+      </w:r>
+      <w:r>
+        <w:rPr>
+          <w:lang w:val="en-GB"/>
+        </w:rPr>
+        <w:t xml:space="preserve"> over at their </w:t>
+      </w:r>
+      <w:proofErr w:type="spellStart"/>
+      <w:r>
+        <w:rPr>
+          <w:lang w:val="en-GB"/>
+        </w:rPr>
+        <w:t>lil</w:t>
+      </w:r>
+      <w:proofErr w:type="spellEnd"/>
+      <w:r>
+        <w:rPr>
+          <w:lang w:val="en-GB"/>
+        </w:rPr>
+        <w:t xml:space="preserve">’ </w:t>
+      </w:r>
+      <w:proofErr w:type="spellStart"/>
+      <w:r>
+        <w:rPr>
+          <w:lang w:val="en-GB"/>
+        </w:rPr>
+        <w:t>churchies</w:t>
+      </w:r>
+      <w:proofErr w:type="spellEnd"/>
+      <w:r>
+        <w:rPr>
+          <w:lang w:val="en-GB"/>
+        </w:rPr>
+        <w:t>?”</w:t>
+      </w:r>
+      <w:r>
+        <w:rPr>
+          <w:lang w:val="en-GB"/>
+        </w:rPr>
+        <w:br/>
+      </w:r>
+      <w:r>
+        <w:rPr>
+          <w:lang w:val="en-GB"/>
+        </w:rPr>
+        <w:tab/>
+      </w:r>
+      <w:r>
+        <w:rPr>
+          <w:lang w:val="en-AT"/>
+        </w:rPr>
+        <w:t>You really should have seen this one coming.</w:t>
+      </w:r>
+    </w:p>
+    <w:p>
+      <w:pPr>
         <w:rPr>
           <w:b/>
           <w:bCs/>
-        </w:rPr>
-        <w:t>tighter</w:t>
-      </w:r>
-      <w:proofErr w:type="spellEnd"/>
+          <w:lang w:val="en-GB"/>
+        </w:rPr>
+      </w:pPr>
       <w:r>
         <w:rPr>
           <w:b/>
           <w:bCs/>
-        </w:rPr>
-        <w:t xml:space="preserve"> </w:t>
-      </w:r>
-      <w:proofErr w:type="spellStart"/>
+          <w:lang w:val="en-GB"/>
+        </w:rPr>
+        <w:t xml:space="preserve">- </w:t>
+      </w:r>
       <w:r>
         <w:rPr>
           <w:b/>
           <w:bCs/>
-        </w:rPr>
-        <w:t>than</w:t>
-      </w:r>
-      <w:proofErr w:type="spellEnd"/>
+          <w:lang w:val="en-GB"/>
+        </w:rPr>
+        <w:t>Moving on.</w:t>
+      </w:r>
       <w:r>
         <w:rPr>
           <w:b/>
           <w:bCs/>
-        </w:rPr>
-        <w:t>?</w:t>
-      </w:r>
-    </w:p>
-    <w:p>
-      <w:r>
-        <w:tab/>
-        <w:t xml:space="preserve">“Well, </w:t>
-      </w:r>
-      <w:proofErr w:type="spellStart"/>
-      <w:r>
-        <w:t>boss</w:t>
-      </w:r>
-      <w:proofErr w:type="spellEnd"/>
-      <w:r>
-        <w:t xml:space="preserve">, </w:t>
-      </w:r>
-      <w:proofErr w:type="spellStart"/>
-      <w:r>
-        <w:t>ya</w:t>
-      </w:r>
-      <w:proofErr w:type="spellEnd"/>
-      <w:r>
-        <w:t xml:space="preserve"> </w:t>
-      </w:r>
-      <w:proofErr w:type="spellStart"/>
-      <w:r>
-        <w:t>ken</w:t>
-      </w:r>
-      <w:proofErr w:type="spellEnd"/>
-      <w:r>
-        <w:t xml:space="preserve"> </w:t>
-      </w:r>
-      <w:proofErr w:type="spellStart"/>
-      <w:r>
-        <w:t>those</w:t>
-      </w:r>
-      <w:proofErr w:type="spellEnd"/>
-      <w:r>
-        <w:t xml:space="preserve"> </w:t>
-      </w:r>
-      <w:proofErr w:type="spellStart"/>
-      <w:r>
-        <w:t>nuns</w:t>
-      </w:r>
-      <w:proofErr w:type="spellEnd"/>
-      <w:r>
-        <w:t xml:space="preserve"> </w:t>
-      </w:r>
-      <w:proofErr w:type="spellStart"/>
-      <w:r>
-        <w:t>the</w:t>
-      </w:r>
-      <w:proofErr w:type="spellEnd"/>
-      <w:r>
-        <w:t xml:space="preserve"> </w:t>
-      </w:r>
-      <w:proofErr w:type="spellStart"/>
-      <w:r>
-        <w:t>Ludds</w:t>
-      </w:r>
-      <w:proofErr w:type="spellEnd"/>
-      <w:r>
-        <w:t xml:space="preserve"> </w:t>
-      </w:r>
-      <w:proofErr w:type="spellStart"/>
-      <w:r>
-        <w:t>keep</w:t>
-      </w:r>
-      <w:proofErr w:type="spellEnd"/>
-      <w:r>
-        <w:t xml:space="preserve"> </w:t>
-      </w:r>
-      <w:proofErr w:type="spellStart"/>
-      <w:r>
-        <w:t>over</w:t>
-      </w:r>
-      <w:proofErr w:type="spellEnd"/>
-      <w:r>
-        <w:t xml:space="preserve"> at </w:t>
-      </w:r>
-      <w:proofErr w:type="spellStart"/>
-      <w:r>
-        <w:t>their</w:t>
-      </w:r>
-      <w:proofErr w:type="spellEnd"/>
-      <w:r>
-        <w:t xml:space="preserve"> </w:t>
-      </w:r>
-      <w:proofErr w:type="spellStart"/>
-      <w:r>
-        <w:t>lil</w:t>
-      </w:r>
-      <w:proofErr w:type="spellEnd"/>
-      <w:r>
-        <w:t xml:space="preserve">’ </w:t>
-      </w:r>
-      <w:proofErr w:type="spellStart"/>
-      <w:r>
-        <w:t>churchies</w:t>
-      </w:r>
-      <w:proofErr w:type="spellEnd"/>
-      <w:r>
-        <w:t>?”</w:t>
-      </w:r>
-      <w:r>
-        <w:br/>
-      </w:r>
-      <w:r>
-        <w:tab/>
-      </w:r>
-      <w:r>
-        <w:rPr>
-          <w:lang w:val="en-AT"/>
-        </w:rPr>
-        <w:t>You really should have seen this one coming.</w:t>
-      </w:r>
-    </w:p>
-    <w:p>
-      <w:pPr>
-        <w:rPr>
-          <w:b/>
-          <w:bCs/>
-          <w:lang w:val="en-GB"/>
-        </w:rPr>
-      </w:pPr>
-      <w:r>
-        <w:rPr>
-          <w:b/>
-          <w:bCs/>
-          <w:lang w:val="en-GB"/>
-        </w:rPr>
-        <w:t xml:space="preserve">- </w:t>
-      </w:r>
-      <w:r>
-        <w:rPr>
-          <w:b/>
-          <w:bCs/>
-          <w:lang w:val="en-GB"/>
-        </w:rPr>
-        <w:t>Moving on.</w:t>
-      </w:r>
-      <w:r>
-        <w:rPr>
-          <w:b/>
-          <w:bCs/>
           <w:lang w:val="en-GB"/>
         </w:rPr>
         <w:br/>
@@ -659,21 +2117,31 @@
         <w:rPr>
           <w:lang w:val="en-GB"/>
         </w:rPr>
-        <w:t>’”—he fakes a cough</w:t>
-      </w:r>
-      <w:proofErr w:type="gramStart"/>
-      <w:r>
-        <w:rPr>
-          <w:lang w:val="en-GB"/>
-        </w:rPr>
-        <w:t>—“</w:t>
-      </w:r>
-      <w:proofErr w:type="gramEnd"/>
-      <w:r>
-        <w:rPr>
-          <w:lang w:val="en-GB"/>
-        </w:rPr>
-        <w:t xml:space="preserve">them doors be shut. An’ as if that weren’t enough, they got some serious heat </w:t>
+        <w:t>’”</w:t>
+      </w:r>
+      <w:r>
+        <w:rPr>
+          <w:lang w:val="en-GB"/>
+        </w:rPr>
+        <w:t xml:space="preserve"> - </w:t>
+      </w:r>
+      <w:r>
+        <w:rPr>
+          <w:lang w:val="en-GB"/>
+        </w:rPr>
+        <w:t>he fakes a cough</w:t>
+      </w:r>
+      <w:r>
+        <w:rPr>
+          <w:lang w:val="en-GB"/>
+        </w:rPr>
+        <w:t xml:space="preserve"> - </w:t>
+      </w:r>
+      <w:r>
+        <w:rPr>
+          <w:lang w:val="en-GB"/>
+        </w:rPr>
+        <w:t xml:space="preserve">“them doors be shut. An’ as if that weren’t enough, they got some serious heat </w:t>
       </w:r>
       <w:proofErr w:type="spellStart"/>
       <w:r>
@@ -731,19 +2199,17 @@
         </w:rPr>
         <w:t>A pause</w:t>
       </w:r>
-      <w:proofErr w:type="gramStart"/>
-      <w:r>
-        <w:rPr>
-          <w:lang w:val="en-GB"/>
-        </w:rPr>
-        <w:t>—“</w:t>
-      </w:r>
-      <w:proofErr w:type="gramEnd"/>
-      <w:r>
-        <w:rPr>
-          <w:lang w:val="en-GB"/>
-        </w:rPr>
-        <w:t>Sir.”</w:t>
+      <w:r>
+        <w:rPr>
+          <w:lang w:val="en-GB"/>
+        </w:rPr>
+        <w:t xml:space="preserve"> - </w:t>
+      </w:r>
+      <w:r>
+        <w:rPr>
+          <w:lang w:val="en-GB"/>
+        </w:rPr>
+        <w:t>“Sir.”</w:t>
       </w:r>
     </w:p>
     <w:p>
@@ -1071,15 +2537,7 @@
                 <w:bCs/>
                 <w:lang w:val="en-AT"/>
               </w:rPr>
-              <w:t xml:space="preserve">- </w:t>
-            </w:r>
-            <w:r>
-              <w:rPr>
-                <w:b/>
-                <w:bCs/>
-                <w:lang w:val="en-AT"/>
-              </w:rPr>
-              <w:t>Will these do?</w:t>
+              <w:t>- Will these do?</w:t>
             </w:r>
           </w:p>
           <w:p>
@@ -1176,11 +2634,6 @@
                 <w:lang w:val="en-AT"/>
               </w:rPr>
               <w:br/>
-            </w:r>
-            <w:r>
-              <w:rPr>
-                <w:lang w:val="en-AT"/>
-              </w:rPr>
               <w:t xml:space="preserve">“That’s </w:t>
             </w:r>
             <w:proofErr w:type="spellStart"/>
@@ -1217,15 +2670,7 @@
                 <w:bCs/>
                 <w:lang w:val="en-GB"/>
               </w:rPr>
-              <w:t xml:space="preserve">- </w:t>
-            </w:r>
-            <w:r>
-              <w:rPr>
-                <w:b/>
-                <w:bCs/>
-                <w:lang w:val="en-GB"/>
-              </w:rPr>
-              <w:t>That’s it? Just ‘</w:t>
+              <w:t>- That’s it? Just ‘</w:t>
             </w:r>
             <w:proofErr w:type="spellStart"/>
             <w:r>
@@ -2197,13 +3642,19 @@
         <w:rPr>
           <w:lang w:val="en-AT"/>
         </w:rPr>
-        <w:t>. Debris from the wreckage obstructs your path but not your line of sight to the cargo section doors—so massive that your neck aches just looking up. The faded numbers painted across them dwarf even a decent frigate, as do the deadlock bars locking them in place.</w:t>
-      </w:r>
-      <w:r>
-        <w:rPr>
-          <w:lang w:val="en-AT"/>
-        </w:rPr>
-        <w:t xml:space="preserve"> </w:t>
+        <w:t>. Debris from the wreckage obstructs your path but not your line of sight to the cargo section doors</w:t>
+      </w:r>
+      <w:r>
+        <w:rPr>
+          <w:lang w:val="en-AT"/>
+        </w:rPr>
+        <w:t>-</w:t>
+      </w:r>
+      <w:r>
+        <w:rPr>
+          <w:lang w:val="en-AT"/>
+        </w:rPr>
+        <w:t xml:space="preserve">so massive that your neck aches just looking up. The faded numbers painted across them dwarf even a decent frigate, as do the deadlock bars locking them in place. </w:t>
       </w:r>
     </w:p>
     <w:p>
@@ -2366,7 +3817,19 @@
         <w:rPr>
           <w:lang w:val="en-GB"/>
         </w:rPr>
-        <w:t>They scamper off, returning with a location just a short while later. You notice one of them limping when they weren’t before—salvor life is not easy.</w:t>
+        <w:t>They scamper off, returning with a location just a short while later. You notice one of them limping when they weren’t before</w:t>
+      </w:r>
+      <w:r>
+        <w:rPr>
+          <w:lang w:val="en-GB"/>
+        </w:rPr>
+        <w:t>-</w:t>
+      </w:r>
+      <w:r>
+        <w:rPr>
+          <w:lang w:val="en-GB"/>
+        </w:rPr>
+        <w:t>salvor life is not easy.</w:t>
       </w:r>
     </w:p>
     <w:p>
@@ -2547,7 +4010,19 @@
               <w:rPr>
                 <w:lang w:val="en-GB"/>
               </w:rPr>
-              <w:t>The salvors, in between their usual work, reinforce the location as best they can—repurposing debris into makeshift barriers and setting up auto-turrets.</w:t>
+              <w:t>The salvors, in between their usual work, reinforce the location as best they can</w:t>
+            </w:r>
+            <w:r>
+              <w:rPr>
+                <w:lang w:val="en-GB"/>
+              </w:rPr>
+              <w:t>-</w:t>
+            </w:r>
+            <w:r>
+              <w:rPr>
+                <w:lang w:val="en-GB"/>
+              </w:rPr>
+              <w:t>repurposing debris into makeshift barriers and setting up auto-turrets.</w:t>
             </w:r>
           </w:p>
         </w:tc>
@@ -2699,7 +4174,19 @@
         <w:rPr>
           <w:lang w:val="en-GB"/>
         </w:rPr>
-        <w:t>Any awe you might have felt at the sheer scale of the mechanism is quickly overshadowed by the sight of dozens of mechanical spiders pouring from the walls—drawn in by the unauthorized access alerts.</w:t>
+        <w:t>Any awe you might have felt at the sheer scale of the mechanism is quickly overshadowed by the sight of dozens of mechanical spiders pouring from the walls</w:t>
+      </w:r>
+      <w:r>
+        <w:rPr>
+          <w:lang w:val="en-GB"/>
+        </w:rPr>
+        <w:t>-</w:t>
+      </w:r>
+      <w:r>
+        <w:rPr>
+          <w:lang w:val="en-GB"/>
+        </w:rPr>
+        <w:t>drawn in by the unauthorized access alerts.</w:t>
       </w:r>
     </w:p>
     <w:p>
@@ -3072,18 +4559,7 @@
                 <w:lang w:val="en-GB"/>
               </w:rPr>
               <w:br/>
-            </w:r>
-            <w:r>
-              <w:rPr>
-                <w:lang w:val="en-GB"/>
-              </w:rPr>
-              <w:t>Your comms light up – the backup salvage parties are arriving</w:t>
-            </w:r>
-            <w:r>
-              <w:rPr>
-                <w:lang w:val="en-GB"/>
-              </w:rPr>
-              <w:t xml:space="preserve">. </w:t>
+              <w:t xml:space="preserve">Your comms light up – the backup salvage parties are arriving. </w:t>
             </w:r>
             <w:r>
               <w:rPr>
@@ -3371,225 +4847,225 @@
           <w:szCs w:val="24"/>
           <w:lang w:val="en-GB"/>
         </w:rPr>
-        <w:t xml:space="preserve">IF POWER NOT </w:t>
+        <w:t>IF POWER NOT ON</w:t>
+      </w:r>
+    </w:p>
+    <w:p>
+      <w:pPr>
+        <w:ind w:left="708"/>
+        <w:rPr>
+          <w:lang w:val="en-GB"/>
+        </w:rPr>
+      </w:pPr>
+      <w:r>
+        <w:rPr>
+          <w:lang w:val="en-GB"/>
+        </w:rPr>
+        <w:lastRenderedPageBreak/>
+        <w:t>“</w:t>
       </w:r>
       <w:proofErr w:type="spellStart"/>
       <w:r>
+        <w:rPr>
+          <w:lang w:val="en-GB"/>
+        </w:rPr>
+        <w:t>Gonna</w:t>
+      </w:r>
+      <w:proofErr w:type="spellEnd"/>
+      <w:r>
+        <w:rPr>
+          <w:lang w:val="en-GB"/>
+        </w:rPr>
+        <w:t xml:space="preserve"> be hard as hell, that. With this place</w:t>
+      </w:r>
+      <w:r>
+        <w:rPr>
+          <w:lang w:val="en-GB"/>
+        </w:rPr>
+        <w:t xml:space="preserve"> as</w:t>
+      </w:r>
+      <w:r>
+        <w:rPr>
+          <w:lang w:val="en-GB"/>
+        </w:rPr>
+        <w:t xml:space="preserve"> </w:t>
+      </w:r>
+      <w:r>
+        <w:rPr>
+          <w:lang w:val="en-GB"/>
+        </w:rPr>
+        <w:t>dead as the abyss,</w:t>
+      </w:r>
+      <w:r>
+        <w:rPr>
+          <w:lang w:val="en-GB"/>
+        </w:rPr>
+        <w:t xml:space="preserve"> we’ll have to cut through the bulkhead</w:t>
+      </w:r>
+      <w:r>
+        <w:rPr>
+          <w:lang w:val="en-GB"/>
+        </w:rPr>
+        <w:t>-</w:t>
+      </w:r>
+      <w:r>
+        <w:rPr>
+          <w:lang w:val="en-GB"/>
+        </w:rPr>
+        <w:t xml:space="preserve">an’ that’ll rouse the spiders </w:t>
+      </w:r>
+      <w:proofErr w:type="spellStart"/>
+      <w:r>
+        <w:rPr>
+          <w:lang w:val="en-GB"/>
+        </w:rPr>
+        <w:t>somethin</w:t>
+      </w:r>
+      <w:proofErr w:type="spellEnd"/>
+      <w:r>
+        <w:rPr>
+          <w:lang w:val="en-GB"/>
+        </w:rPr>
+        <w:t>’ fierce.</w:t>
+      </w:r>
+      <w:r>
+        <w:rPr>
+          <w:lang w:val="en-GB"/>
+        </w:rPr>
+        <w:t xml:space="preserve"> They hate </w:t>
+      </w:r>
+      <w:r>
+        <w:rPr>
+          <w:lang w:val="en-GB"/>
+        </w:rPr>
+        <w:t xml:space="preserve">us </w:t>
+      </w:r>
+      <w:proofErr w:type="spellStart"/>
+      <w:r>
+        <w:rPr>
+          <w:lang w:val="en-GB"/>
+        </w:rPr>
+        <w:t>breakin</w:t>
+      </w:r>
+      <w:proofErr w:type="spellEnd"/>
+      <w:r>
+        <w:rPr>
+          <w:lang w:val="en-GB"/>
+        </w:rPr>
+        <w:t>’</w:t>
+      </w:r>
+      <w:r>
+        <w:rPr>
+          <w:lang w:val="en-GB"/>
+        </w:rPr>
+        <w:t xml:space="preserve"> their stuff.</w:t>
+      </w:r>
+      <w:r>
+        <w:rPr>
+          <w:lang w:val="en-GB"/>
+        </w:rPr>
+        <w:t>”</w:t>
+      </w:r>
+    </w:p>
+    <w:p>
+      <w:pPr>
+        <w:ind w:left="708"/>
+        <w:rPr>
+          <w:lang w:val="en-GB"/>
+        </w:rPr>
+      </w:pPr>
+      <w:r>
+        <w:rPr>
+          <w:lang w:val="en-GB"/>
+        </w:rPr>
+        <w:t>He taps a</w:t>
+      </w:r>
+      <w:r>
+        <w:rPr>
+          <w:lang w:val="en-GB"/>
+        </w:rPr>
+        <w:t xml:space="preserve"> recent</w:t>
+      </w:r>
+      <w:r>
+        <w:rPr>
+          <w:lang w:val="en-GB"/>
+        </w:rPr>
+        <w:t xml:space="preserve"> burn scar on his temple.</w:t>
+      </w:r>
+    </w:p>
+    <w:p>
+      <w:pPr>
+        <w:ind w:left="708"/>
+        <w:rPr>
+          <w:lang w:val="en-GB"/>
+        </w:rPr>
+      </w:pPr>
+      <w:r>
+        <w:rPr>
+          <w:lang w:val="en-GB"/>
+        </w:rPr>
+        <w:t>“Learned that one</w:t>
+      </w:r>
+      <w:r>
+        <w:rPr>
+          <w:lang w:val="en-GB"/>
+        </w:rPr>
+        <w:t xml:space="preserve"> already.”</w:t>
+      </w:r>
+    </w:p>
+    <w:p>
+      <w:pPr>
+        <w:ind w:left="708"/>
+        <w:rPr>
+          <w:lang w:val="en-GB"/>
+        </w:rPr>
+      </w:pPr>
+      <w:r>
+        <w:rPr>
+          <w:lang w:val="en-GB"/>
+        </w:rPr>
+        <w:t>This might go smoother if you find a way to restore power first.</w:t>
+      </w:r>
+    </w:p>
+    <w:p>
+      <w:pPr>
         <w:rPr>
           <w:b/>
           <w:bCs/>
-          <w:sz w:val="24"/>
-          <w:szCs w:val="24"/>
-          <w:lang w:val="en-GB"/>
-        </w:rPr>
-        <w:t>ON</w:t>
-      </w:r>
-      <w:proofErr w:type="spellEnd"/>
-    </w:p>
-    <w:p>
-      <w:pPr>
-        <w:ind w:left="708"/>
-        <w:rPr>
-          <w:lang w:val="en-GB"/>
-        </w:rPr>
-      </w:pPr>
-      <w:r>
-        <w:rPr>
-          <w:lang w:val="en-GB"/>
-        </w:rPr>
-        <w:lastRenderedPageBreak/>
-        <w:t>“</w:t>
-      </w:r>
-      <w:proofErr w:type="spellStart"/>
-      <w:r>
-        <w:rPr>
-          <w:lang w:val="en-GB"/>
-        </w:rPr>
-        <w:t>Gonna</w:t>
-      </w:r>
-      <w:proofErr w:type="spellEnd"/>
-      <w:r>
-        <w:rPr>
-          <w:lang w:val="en-GB"/>
-        </w:rPr>
-        <w:t xml:space="preserve"> be hard as hell, that. With this place</w:t>
-      </w:r>
-      <w:r>
-        <w:rPr>
-          <w:lang w:val="en-GB"/>
-        </w:rPr>
-        <w:t xml:space="preserve"> as</w:t>
-      </w:r>
-      <w:r>
-        <w:rPr>
-          <w:lang w:val="en-GB"/>
-        </w:rPr>
-        <w:t xml:space="preserve"> </w:t>
-      </w:r>
-      <w:r>
-        <w:rPr>
-          <w:lang w:val="en-GB"/>
-        </w:rPr>
-        <w:t>dead as the abyss,</w:t>
-      </w:r>
-      <w:r>
-        <w:rPr>
-          <w:lang w:val="en-GB"/>
-        </w:rPr>
-        <w:t xml:space="preserve"> we’ll have to cut through the bulkhead—an’ that’ll rouse the spiders </w:t>
-      </w:r>
-      <w:proofErr w:type="spellStart"/>
-      <w:r>
-        <w:rPr>
-          <w:lang w:val="en-GB"/>
-        </w:rPr>
-        <w:t>somethin</w:t>
-      </w:r>
-      <w:proofErr w:type="spellEnd"/>
-      <w:r>
-        <w:rPr>
-          <w:lang w:val="en-GB"/>
-        </w:rPr>
-        <w:t>’ fierce.</w:t>
-      </w:r>
-      <w:r>
-        <w:rPr>
-          <w:lang w:val="en-GB"/>
-        </w:rPr>
-        <w:t xml:space="preserve"> They hate </w:t>
-      </w:r>
-      <w:r>
-        <w:rPr>
-          <w:lang w:val="en-GB"/>
-        </w:rPr>
-        <w:t xml:space="preserve">us </w:t>
-      </w:r>
-      <w:proofErr w:type="spellStart"/>
-      <w:r>
-        <w:rPr>
-          <w:lang w:val="en-GB"/>
-        </w:rPr>
-        <w:t>breakin</w:t>
-      </w:r>
-      <w:proofErr w:type="spellEnd"/>
-      <w:r>
-        <w:rPr>
-          <w:lang w:val="en-GB"/>
-        </w:rPr>
-        <w:t>’</w:t>
-      </w:r>
-      <w:r>
-        <w:rPr>
-          <w:lang w:val="en-GB"/>
-        </w:rPr>
-        <w:t xml:space="preserve"> their stuff.</w:t>
-      </w:r>
-      <w:r>
-        <w:rPr>
-          <w:lang w:val="en-GB"/>
-        </w:rPr>
-        <w:t>”</w:t>
-      </w:r>
-    </w:p>
-    <w:p>
-      <w:pPr>
-        <w:ind w:left="708"/>
-        <w:rPr>
-          <w:lang w:val="en-GB"/>
-        </w:rPr>
-      </w:pPr>
-      <w:r>
-        <w:rPr>
-          <w:lang w:val="en-GB"/>
-        </w:rPr>
-        <w:t>He taps a</w:t>
-      </w:r>
-      <w:r>
-        <w:rPr>
-          <w:lang w:val="en-GB"/>
-        </w:rPr>
-        <w:t xml:space="preserve"> recent</w:t>
-      </w:r>
-      <w:r>
-        <w:rPr>
-          <w:lang w:val="en-GB"/>
-        </w:rPr>
-        <w:t xml:space="preserve"> burn scar on his temple.</w:t>
-      </w:r>
-    </w:p>
-    <w:p>
-      <w:pPr>
-        <w:ind w:left="708"/>
-        <w:rPr>
-          <w:lang w:val="en-GB"/>
-        </w:rPr>
-      </w:pPr>
-      <w:r>
-        <w:rPr>
-          <w:lang w:val="en-GB"/>
-        </w:rPr>
-        <w:t>“Learned that one</w:t>
-      </w:r>
-      <w:r>
-        <w:rPr>
-          <w:lang w:val="en-GB"/>
-        </w:rPr>
-        <w:t xml:space="preserve"> already.”</w:t>
-      </w:r>
-    </w:p>
-    <w:p>
-      <w:pPr>
-        <w:ind w:left="708"/>
-        <w:rPr>
-          <w:lang w:val="en-GB"/>
-        </w:rPr>
-      </w:pPr>
-      <w:r>
-        <w:rPr>
-          <w:lang w:val="en-GB"/>
-        </w:rPr>
-        <w:t>This might go smoother if you find a way to restore power first.</w:t>
-      </w:r>
-    </w:p>
-    <w:p>
-      <w:pPr>
+          <w:lang w:val="en-GB"/>
+        </w:rPr>
+      </w:pPr>
+      <w:r>
         <w:rPr>
           <w:b/>
           <w:bCs/>
           <w:lang w:val="en-GB"/>
         </w:rPr>
-      </w:pPr>
-      <w:r>
+        <w:t>- Let’s come back later. -&gt; back to camp</w:t>
+      </w:r>
+    </w:p>
+    <w:p>
+      <w:pPr>
         <w:rPr>
           <w:b/>
           <w:bCs/>
           <w:lang w:val="en-GB"/>
         </w:rPr>
-        <w:t>- Let’s come back later. -&gt; back to camp</w:t>
-      </w:r>
-    </w:p>
-    <w:p>
-      <w:pPr>
+      </w:pPr>
+      <w:r>
         <w:rPr>
           <w:b/>
           <w:bCs/>
           <w:lang w:val="en-GB"/>
         </w:rPr>
-      </w:pPr>
+        <w:t>- Let’s go.</w:t>
+      </w:r>
       <w:r>
         <w:rPr>
           <w:b/>
           <w:bCs/>
           <w:lang w:val="en-GB"/>
         </w:rPr>
-        <w:t>- Let’s go.</w:t>
-      </w:r>
-      <w:r>
-        <w:rPr>
-          <w:b/>
-          <w:bCs/>
-          <w:lang w:val="en-GB"/>
-        </w:rPr>
         <w:t xml:space="preserve"> </w:t>
       </w:r>
     </w:p>
@@ -3672,7 +5148,19 @@
         <w:rPr>
           <w:lang w:val="en-GB"/>
         </w:rPr>
-        <w:t xml:space="preserve"> are in sight, but the walls are lined with hive-like exits—dark openings set at unnatural heights, clearly not designed for human use. Even the more seasoned crew members shoot wary glances at them.</w:t>
+        <w:t xml:space="preserve"> are in sight, but the walls are lined with hive-like exits</w:t>
+      </w:r>
+      <w:r>
+        <w:rPr>
+          <w:lang w:val="en-GB"/>
+        </w:rPr>
+        <w:t>-</w:t>
+      </w:r>
+      <w:r>
+        <w:rPr>
+          <w:lang w:val="en-GB"/>
+        </w:rPr>
+        <w:t>dark openings set at unnatural heights, clearly not designed for human use. Even the more seasoned crew members shoot wary glances at them.</w:t>
       </w:r>
     </w:p>
     <w:p>
@@ -3835,7 +5323,19 @@
               <w:rPr>
                 <w:lang w:val="en-GB"/>
               </w:rPr>
-              <w:t>The salvors, in between their usual work, reinforce the location as best they can—repurposing debris into makeshift barriers and setting up auto-turrets.</w:t>
+              <w:t>The salvors, in between their usual work, reinforce the location as best they can</w:t>
+            </w:r>
+            <w:r>
+              <w:rPr>
+                <w:lang w:val="en-GB"/>
+              </w:rPr>
+              <w:t>-</w:t>
+            </w:r>
+            <w:r>
+              <w:rPr>
+                <w:lang w:val="en-GB"/>
+              </w:rPr>
+              <w:t>repurposing debris into makeshift barriers and setting up auto-turrets.</w:t>
             </w:r>
           </w:p>
         </w:tc>
@@ -4167,7 +5667,19 @@
               <w:rPr>
                 <w:lang w:val="en-GB"/>
               </w:rPr>
-              <w:t>The marines fight with precision, cutting down waves of mechanical spiders, but the swarm is relentless. They fall back in formation, bodies piling around them—friend and foe alike. The air fills with smoke, scorched metal, and the acrid stench of burning flesh.</w:t>
+              <w:t>The marines fight with precision, cutting down waves of mechanical spiders, but the swarm is relentless. They fall back in formation, bodies piling around them</w:t>
+            </w:r>
+            <w:r>
+              <w:rPr>
+                <w:lang w:val="en-GB"/>
+              </w:rPr>
+              <w:t>-</w:t>
+            </w:r>
+            <w:r>
+              <w:rPr>
+                <w:lang w:val="en-GB"/>
+              </w:rPr>
+              <w:t>friend and foe alike. The air fills with smoke, scorched metal, and the acrid stench of burning flesh.</w:t>
             </w:r>
           </w:p>
           <w:p>
@@ -4374,7 +5886,14 @@
                 <w:i/>
                 <w:iCs/>
               </w:rPr>
-              <w:t>—”</w:t>
+              <w:t>-</w:t>
+            </w:r>
+            <w:r>
+              <w:rPr>
+                <w:i/>
+                <w:iCs/>
+              </w:rPr>
+              <w:t>”</w:t>
             </w:r>
           </w:p>
         </w:tc>
@@ -4719,39 +6238,24 @@
               <w:t xml:space="preserve">. He gives you a tired nod. </w:t>
             </w:r>
             <w:r>
-              <w:t>"</w:t>
+              <w:rPr>
+                <w:lang w:val="en-GB"/>
+              </w:rPr>
+              <w:t xml:space="preserve">"I’ll see </w:t>
             </w:r>
             <w:proofErr w:type="spellStart"/>
             <w:r>
-              <w:t>I’ll</w:t>
+              <w:rPr>
+                <w:lang w:val="en-GB"/>
+              </w:rPr>
+              <w:t>ya</w:t>
             </w:r>
             <w:proofErr w:type="spellEnd"/>
             <w:r>
-              <w:t xml:space="preserve"> </w:t>
-            </w:r>
-            <w:proofErr w:type="spellStart"/>
-            <w:r>
-              <w:t>see</w:t>
-            </w:r>
-            <w:proofErr w:type="spellEnd"/>
-            <w:r>
-              <w:t xml:space="preserve"> </w:t>
-            </w:r>
-            <w:proofErr w:type="spellStart"/>
-            <w:r>
-              <w:t>ya</w:t>
-            </w:r>
-            <w:proofErr w:type="spellEnd"/>
-            <w:r>
-              <w:t xml:space="preserve"> </w:t>
-            </w:r>
-            <w:proofErr w:type="spellStart"/>
-            <w:r>
-              <w:t>around</w:t>
-            </w:r>
-            <w:proofErr w:type="spellEnd"/>
-            <w:r>
-              <w:t>, Boss."</w:t>
+              <w:rPr>
+                <w:lang w:val="en-GB"/>
+              </w:rPr>
+              <w:t xml:space="preserve"> around, Boss."</w:t>
             </w:r>
             <w:r>
               <w:rPr>
@@ -5151,11 +6655,6 @@
           <w:lang w:val="en-GB"/>
         </w:rPr>
         <w:br/>
-      </w:r>
-      <w:r>
-        <w:rPr>
-          <w:lang w:val="en-GB"/>
-        </w:rPr>
         <w:t>Shame the fuck out of the player</w:t>
       </w:r>
     </w:p>
@@ -5233,6 +6732,207 @@
 <file path=word/numbering.xml><?xml version="1.0" encoding="utf-8"?>
 <w:numbering xmlns:wpc="http://schemas.microsoft.com/office/word/2010/wordprocessingCanvas" xmlns:cx="http://schemas.microsoft.com/office/drawing/2014/chartex" xmlns:cx1="http://schemas.microsoft.com/office/drawing/2015/9/8/chartex" xmlns:cx2="http://schemas.microsoft.com/office/drawing/2015/10/21/chartex" xmlns:cx3="http://schemas.microsoft.com/office/drawing/2016/5/9/chartex" xmlns:cx4="http://schemas.microsoft.com/office/drawing/2016/5/10/chartex" xmlns:cx5="http://schemas.microsoft.com/office/drawing/2016/5/11/chartex" xmlns:cx6="http://schemas.microsoft.com/office/drawing/2016/5/12/chartex" xmlns:cx7="http://schemas.microsoft.com/office/drawing/2016/5/13/chartex" xmlns:cx8="http://schemas.microsoft.com/office/drawing/2016/5/14/chartex" xmlns:mc="http://schemas.openxmlformats.org/markup-compatibility/2006" xmlns:aink="http://schemas.microsoft.com/office/drawing/2016/ink" xmlns:am3d="http://schemas.microsoft.com/office/drawing/2017/model3d" xmlns:o="urn:schemas-microsoft-com:office:office" xmlns:oel="http://schemas.microsoft.com/office/2019/extlst" xmlns:r="http://schemas.openxmlformats.org/officeDocument/2006/relationships" xmlns:m="http://schemas.openxmlformats.org/officeDocument/2006/math" xmlns:v="urn:schemas-microsoft-com:vml" xmlns:wp14="http://schemas.microsoft.com/office/word/2010/wordprocessingDrawing" xmlns:wp="http://schemas.openxmlformats.org/drawingml/2006/wordprocessingDrawing" xmlns:w10="urn:schemas-microsoft-com:office:word" xmlns:w="http://schemas.openxmlformats.org/wordprocessingml/2006/main" xmlns:w14="http://schemas.microsoft.com/office/word/2010/wordml" xmlns:w15="http://schemas.microsoft.com/office/word/2012/wordml" xmlns:w16cex="http://schemas.microsoft.com/office/word/2018/wordml/cex" xmlns:w16cid="http://schemas.microsoft.com/office/word/2016/wordml/cid" xmlns:w16="http://schemas.microsoft.com/office/word/2018/wordml" xmlns:w16du="http://schemas.microsoft.com/office/word/2023/wordml/word16du" xmlns:w16sdtdh="http://schemas.microsoft.com/office/word/2020/wordml/sdtdatahash" xmlns:w16sdtfl="http://schemas.microsoft.com/office/word/2024/wordml/sdtformatlock" xmlns:w16se="http://schemas.microsoft.com/office/word/2015/wordml/symex" xmlns:wpg="http://schemas.microsoft.com/office/word/2010/wordprocessingGroup" xmlns:wpi="http://schemas.microsoft.com/office/word/2010/wordprocessingInk" xmlns:wne="http://schemas.microsoft.com/office/word/2006/wordml" xmlns:wps="http://schemas.microsoft.com/office/word/2010/wordprocessingShape" mc:Ignorable="w14 w15 w16se w16cid w16 w16cex w16sdtdh w16sdtfl w16du wp14">
   <w:abstractNum w:abstractNumId="0" w15:restartNumberingAfterBreak="0">
+    <w:nsid w:val="01566DCB"/>
+    <w:multiLevelType w:val="hybridMultilevel"/>
+    <w:tmpl w:val="827C4A1A"/>
+    <w:lvl w:ilvl="0" w:tplc="A5DEA23C">
+      <w:start w:val="1"/>
+      <w:numFmt w:val="upperLetter"/>
+      <w:lvlText w:val="%1)"/>
+      <w:lvlJc w:val="left"/>
+      <w:pPr>
+        <w:ind w:left="720" w:hanging="360"/>
+      </w:pPr>
+      <w:rPr>
+        <w:rFonts w:hint="default"/>
+      </w:rPr>
+    </w:lvl>
+    <w:lvl w:ilvl="1" w:tplc="04070019" w:tentative="1">
+      <w:start w:val="1"/>
+      <w:numFmt w:val="lowerLetter"/>
+      <w:lvlText w:val="%2."/>
+      <w:lvlJc w:val="left"/>
+      <w:pPr>
+        <w:ind w:left="1440" w:hanging="360"/>
+      </w:pPr>
+    </w:lvl>
+    <w:lvl w:ilvl="2" w:tplc="0407001B" w:tentative="1">
+      <w:start w:val="1"/>
+      <w:numFmt w:val="lowerRoman"/>
+      <w:lvlText w:val="%3."/>
+      <w:lvlJc w:val="right"/>
+      <w:pPr>
+        <w:ind w:left="2160" w:hanging="180"/>
+      </w:pPr>
+    </w:lvl>
+    <w:lvl w:ilvl="3" w:tplc="0407000F" w:tentative="1">
+      <w:start w:val="1"/>
+      <w:numFmt w:val="decimal"/>
+      <w:lvlText w:val="%4."/>
+      <w:lvlJc w:val="left"/>
+      <w:pPr>
+        <w:ind w:left="2880" w:hanging="360"/>
+      </w:pPr>
+    </w:lvl>
+    <w:lvl w:ilvl="4" w:tplc="04070019" w:tentative="1">
+      <w:start w:val="1"/>
+      <w:numFmt w:val="lowerLetter"/>
+      <w:lvlText w:val="%5."/>
+      <w:lvlJc w:val="left"/>
+      <w:pPr>
+        <w:ind w:left="3600" w:hanging="360"/>
+      </w:pPr>
+    </w:lvl>
+    <w:lvl w:ilvl="5" w:tplc="0407001B" w:tentative="1">
+      <w:start w:val="1"/>
+      <w:numFmt w:val="lowerRoman"/>
+      <w:lvlText w:val="%6."/>
+      <w:lvlJc w:val="right"/>
+      <w:pPr>
+        <w:ind w:left="4320" w:hanging="180"/>
+      </w:pPr>
+    </w:lvl>
+    <w:lvl w:ilvl="6" w:tplc="0407000F" w:tentative="1">
+      <w:start w:val="1"/>
+      <w:numFmt w:val="decimal"/>
+      <w:lvlText w:val="%7."/>
+      <w:lvlJc w:val="left"/>
+      <w:pPr>
+        <w:ind w:left="5040" w:hanging="360"/>
+      </w:pPr>
+    </w:lvl>
+    <w:lvl w:ilvl="7" w:tplc="04070019" w:tentative="1">
+      <w:start w:val="1"/>
+      <w:numFmt w:val="lowerLetter"/>
+      <w:lvlText w:val="%8."/>
+      <w:lvlJc w:val="left"/>
+      <w:pPr>
+        <w:ind w:left="5760" w:hanging="360"/>
+      </w:pPr>
+    </w:lvl>
+    <w:lvl w:ilvl="8" w:tplc="0407001B" w:tentative="1">
+      <w:start w:val="1"/>
+      <w:numFmt w:val="lowerRoman"/>
+      <w:lvlText w:val="%9."/>
+      <w:lvlJc w:val="right"/>
+      <w:pPr>
+        <w:ind w:left="6480" w:hanging="180"/>
+      </w:pPr>
+    </w:lvl>
+  </w:abstractNum>
+  <w:abstractNum w:abstractNumId="1" w15:restartNumberingAfterBreak="0">
+    <w:nsid w:val="0D02268B"/>
+    <w:multiLevelType w:val="hybridMultilevel"/>
+    <w:tmpl w:val="21AC1AB8"/>
+    <w:lvl w:ilvl="0" w:tplc="ECAE7774">
+      <w:numFmt w:val="bullet"/>
+      <w:lvlText w:val="-"/>
+      <w:lvlJc w:val="left"/>
+      <w:pPr>
+        <w:ind w:left="720" w:hanging="360"/>
+      </w:pPr>
+      <w:rPr>
+        <w:rFonts w:ascii="Aptos" w:eastAsiaTheme="minorHAnsi" w:hAnsi="Aptos" w:cstheme="minorBidi" w:hint="default"/>
+      </w:rPr>
+    </w:lvl>
+    <w:lvl w:ilvl="1" w:tplc="04070003">
+      <w:start w:val="1"/>
+      <w:numFmt w:val="bullet"/>
+      <w:lvlText w:val="o"/>
+      <w:lvlJc w:val="left"/>
+      <w:pPr>
+        <w:ind w:left="1440" w:hanging="360"/>
+      </w:pPr>
+      <w:rPr>
+        <w:rFonts w:ascii="Courier New" w:hAnsi="Courier New" w:cs="Courier New" w:hint="default"/>
+      </w:rPr>
+    </w:lvl>
+    <w:lvl w:ilvl="2" w:tplc="04070005">
+      <w:start w:val="1"/>
+      <w:numFmt w:val="bullet"/>
+      <w:lvlText w:val=""/>
+      <w:lvlJc w:val="left"/>
+      <w:pPr>
+        <w:ind w:left="2160" w:hanging="360"/>
+      </w:pPr>
+      <w:rPr>
+        <w:rFonts w:ascii="Wingdings" w:hAnsi="Wingdings" w:hint="default"/>
+      </w:rPr>
+    </w:lvl>
+    <w:lvl w:ilvl="3" w:tplc="04070001" w:tentative="1">
+      <w:start w:val="1"/>
+      <w:numFmt w:val="bullet"/>
+      <w:lvlText w:val=""/>
+      <w:lvlJc w:val="left"/>
+      <w:pPr>
+        <w:ind w:left="2880" w:hanging="360"/>
+      </w:pPr>
+      <w:rPr>
+        <w:rFonts w:ascii="Symbol" w:hAnsi="Symbol" w:hint="default"/>
+      </w:rPr>
+    </w:lvl>
+    <w:lvl w:ilvl="4" w:tplc="04070003" w:tentative="1">
+      <w:start w:val="1"/>
+      <w:numFmt w:val="bullet"/>
+      <w:lvlText w:val="o"/>
+      <w:lvlJc w:val="left"/>
+      <w:pPr>
+        <w:ind w:left="3600" w:hanging="360"/>
+      </w:pPr>
+      <w:rPr>
+        <w:rFonts w:ascii="Courier New" w:hAnsi="Courier New" w:cs="Courier New" w:hint="default"/>
+      </w:rPr>
+    </w:lvl>
+    <w:lvl w:ilvl="5" w:tplc="04070005" w:tentative="1">
+      <w:start w:val="1"/>
+      <w:numFmt w:val="bullet"/>
+      <w:lvlText w:val=""/>
+      <w:lvlJc w:val="left"/>
+      <w:pPr>
+        <w:ind w:left="4320" w:hanging="360"/>
+      </w:pPr>
+      <w:rPr>
+        <w:rFonts w:ascii="Wingdings" w:hAnsi="Wingdings" w:hint="default"/>
+      </w:rPr>
+    </w:lvl>
+    <w:lvl w:ilvl="6" w:tplc="04070001" w:tentative="1">
+      <w:start w:val="1"/>
+      <w:numFmt w:val="bullet"/>
+      <w:lvlText w:val=""/>
+      <w:lvlJc w:val="left"/>
+      <w:pPr>
+        <w:ind w:left="5040" w:hanging="360"/>
+      </w:pPr>
+      <w:rPr>
+        <w:rFonts w:ascii="Symbol" w:hAnsi="Symbol" w:hint="default"/>
+      </w:rPr>
+    </w:lvl>
+    <w:lvl w:ilvl="7" w:tplc="04070003" w:tentative="1">
+      <w:start w:val="1"/>
+      <w:numFmt w:val="bullet"/>
+      <w:lvlText w:val="o"/>
+      <w:lvlJc w:val="left"/>
+      <w:pPr>
+        <w:ind w:left="5760" w:hanging="360"/>
+      </w:pPr>
+      <w:rPr>
+        <w:rFonts w:ascii="Courier New" w:hAnsi="Courier New" w:cs="Courier New" w:hint="default"/>
+      </w:rPr>
+    </w:lvl>
+    <w:lvl w:ilvl="8" w:tplc="04070005" w:tentative="1">
+      <w:start w:val="1"/>
+      <w:numFmt w:val="bullet"/>
+      <w:lvlText w:val=""/>
+      <w:lvlJc w:val="left"/>
+      <w:pPr>
+        <w:ind w:left="6480" w:hanging="360"/>
+      </w:pPr>
+      <w:rPr>
+        <w:rFonts w:ascii="Wingdings" w:hAnsi="Wingdings" w:hint="default"/>
+      </w:rPr>
+    </w:lvl>
+  </w:abstractNum>
+  <w:abstractNum w:abstractNumId="2" w15:restartNumberingAfterBreak="0">
     <w:nsid w:val="251A0600"/>
     <w:multiLevelType w:val="hybridMultilevel"/>
     <w:tmpl w:val="14DCB4B2"/>
@@ -5344,7 +7044,7 @@
       </w:rPr>
     </w:lvl>
   </w:abstractNum>
-  <w:abstractNum w:abstractNumId="1" w15:restartNumberingAfterBreak="0">
+  <w:abstractNum w:abstractNumId="3" w15:restartNumberingAfterBreak="0">
     <w:nsid w:val="29892B1F"/>
     <w:multiLevelType w:val="hybridMultilevel"/>
     <w:tmpl w:val="AF06FB10"/>
@@ -5456,7 +7156,119 @@
       </w:rPr>
     </w:lvl>
   </w:abstractNum>
-  <w:abstractNum w:abstractNumId="2" w15:restartNumberingAfterBreak="0">
+  <w:abstractNum w:abstractNumId="4" w15:restartNumberingAfterBreak="0">
+    <w:nsid w:val="2E5479FC"/>
+    <w:multiLevelType w:val="hybridMultilevel"/>
+    <w:tmpl w:val="E1AACD1A"/>
+    <w:lvl w:ilvl="0" w:tplc="E40EA39A">
+      <w:numFmt w:val="bullet"/>
+      <w:lvlText w:val="-"/>
+      <w:lvlJc w:val="left"/>
+      <w:pPr>
+        <w:ind w:left="720" w:hanging="360"/>
+      </w:pPr>
+      <w:rPr>
+        <w:rFonts w:ascii="Aptos" w:eastAsiaTheme="minorHAnsi" w:hAnsi="Aptos" w:cstheme="minorBidi" w:hint="default"/>
+      </w:rPr>
+    </w:lvl>
+    <w:lvl w:ilvl="1" w:tplc="04070003" w:tentative="1">
+      <w:start w:val="1"/>
+      <w:numFmt w:val="bullet"/>
+      <w:lvlText w:val="o"/>
+      <w:lvlJc w:val="left"/>
+      <w:pPr>
+        <w:ind w:left="1440" w:hanging="360"/>
+      </w:pPr>
+      <w:rPr>
+        <w:rFonts w:ascii="Courier New" w:hAnsi="Courier New" w:cs="Courier New" w:hint="default"/>
+      </w:rPr>
+    </w:lvl>
+    <w:lvl w:ilvl="2" w:tplc="04070005" w:tentative="1">
+      <w:start w:val="1"/>
+      <w:numFmt w:val="bullet"/>
+      <w:lvlText w:val=""/>
+      <w:lvlJc w:val="left"/>
+      <w:pPr>
+        <w:ind w:left="2160" w:hanging="360"/>
+      </w:pPr>
+      <w:rPr>
+        <w:rFonts w:ascii="Wingdings" w:hAnsi="Wingdings" w:hint="default"/>
+      </w:rPr>
+    </w:lvl>
+    <w:lvl w:ilvl="3" w:tplc="04070001" w:tentative="1">
+      <w:start w:val="1"/>
+      <w:numFmt w:val="bullet"/>
+      <w:lvlText w:val=""/>
+      <w:lvlJc w:val="left"/>
+      <w:pPr>
+        <w:ind w:left="2880" w:hanging="360"/>
+      </w:pPr>
+      <w:rPr>
+        <w:rFonts w:ascii="Symbol" w:hAnsi="Symbol" w:hint="default"/>
+      </w:rPr>
+    </w:lvl>
+    <w:lvl w:ilvl="4" w:tplc="04070003" w:tentative="1">
+      <w:start w:val="1"/>
+      <w:numFmt w:val="bullet"/>
+      <w:lvlText w:val="o"/>
+      <w:lvlJc w:val="left"/>
+      <w:pPr>
+        <w:ind w:left="3600" w:hanging="360"/>
+      </w:pPr>
+      <w:rPr>
+        <w:rFonts w:ascii="Courier New" w:hAnsi="Courier New" w:cs="Courier New" w:hint="default"/>
+      </w:rPr>
+    </w:lvl>
+    <w:lvl w:ilvl="5" w:tplc="04070005" w:tentative="1">
+      <w:start w:val="1"/>
+      <w:numFmt w:val="bullet"/>
+      <w:lvlText w:val=""/>
+      <w:lvlJc w:val="left"/>
+      <w:pPr>
+        <w:ind w:left="4320" w:hanging="360"/>
+      </w:pPr>
+      <w:rPr>
+        <w:rFonts w:ascii="Wingdings" w:hAnsi="Wingdings" w:hint="default"/>
+      </w:rPr>
+    </w:lvl>
+    <w:lvl w:ilvl="6" w:tplc="04070001" w:tentative="1">
+      <w:start w:val="1"/>
+      <w:numFmt w:val="bullet"/>
+      <w:lvlText w:val=""/>
+      <w:lvlJc w:val="left"/>
+      <w:pPr>
+        <w:ind w:left="5040" w:hanging="360"/>
+      </w:pPr>
+      <w:rPr>
+        <w:rFonts w:ascii="Symbol" w:hAnsi="Symbol" w:hint="default"/>
+      </w:rPr>
+    </w:lvl>
+    <w:lvl w:ilvl="7" w:tplc="04070003" w:tentative="1">
+      <w:start w:val="1"/>
+      <w:numFmt w:val="bullet"/>
+      <w:lvlText w:val="o"/>
+      <w:lvlJc w:val="left"/>
+      <w:pPr>
+        <w:ind w:left="5760" w:hanging="360"/>
+      </w:pPr>
+      <w:rPr>
+        <w:rFonts w:ascii="Courier New" w:hAnsi="Courier New" w:cs="Courier New" w:hint="default"/>
+      </w:rPr>
+    </w:lvl>
+    <w:lvl w:ilvl="8" w:tplc="04070005" w:tentative="1">
+      <w:start w:val="1"/>
+      <w:numFmt w:val="bullet"/>
+      <w:lvlText w:val=""/>
+      <w:lvlJc w:val="left"/>
+      <w:pPr>
+        <w:ind w:left="6480" w:hanging="360"/>
+      </w:pPr>
+      <w:rPr>
+        <w:rFonts w:ascii="Wingdings" w:hAnsi="Wingdings" w:hint="default"/>
+      </w:rPr>
+    </w:lvl>
+  </w:abstractNum>
+  <w:abstractNum w:abstractNumId="5" w15:restartNumberingAfterBreak="0">
     <w:nsid w:val="468525ED"/>
     <w:multiLevelType w:val="hybridMultilevel"/>
     <w:tmpl w:val="2A0EBD6E"/>
@@ -5569,13 +7381,22 @@
     </w:lvl>
   </w:abstractNum>
   <w:num w:numId="1" w16cid:durableId="1830755317">
+    <w:abstractNumId w:val="3"/>
+  </w:num>
+  <w:num w:numId="2" w16cid:durableId="1357151484">
+    <w:abstractNumId w:val="2"/>
+  </w:num>
+  <w:num w:numId="3" w16cid:durableId="743378702">
+    <w:abstractNumId w:val="5"/>
+  </w:num>
+  <w:num w:numId="4" w16cid:durableId="1712991764">
+    <w:abstractNumId w:val="4"/>
+  </w:num>
+  <w:num w:numId="5" w16cid:durableId="1320960177">
     <w:abstractNumId w:val="1"/>
   </w:num>
-  <w:num w:numId="2" w16cid:durableId="1357151484">
+  <w:num w:numId="6" w16cid:durableId="92753536">
     <w:abstractNumId w:val="0"/>
-  </w:num>
-  <w:num w:numId="3" w16cid:durableId="743378702">
-    <w:abstractNumId w:val="2"/>
   </w:num>
 </w:numbering>
 </file>
@@ -6186,6 +8007,7 @@
   <w:style w:type="character" w:default="1" w:styleId="Absatz-Standardschriftart">
     <w:name w:val="Default Paragraph Font"/>
     <w:uiPriority w:val="1"/>
+    <w:semiHidden/>
     <w:unhideWhenUsed/>
   </w:style>
   <w:style w:type="table" w:default="1" w:styleId="NormaleTabelle">

--- a/data/campaign/crucible/Crucible Exploration Dialogue.docx
+++ b/data/campaign/crucible/Crucible Exploration Dialogue.docx
@@ -78,6 +78,866 @@
     </w:p>
     <w:p>
       <w:pPr>
+        <w:ind w:left="708"/>
+        <w:rPr>
+          <w:lang w:val="en-GB"/>
+        </w:rPr>
+      </w:pPr>
+      <w:r>
+        <w:rPr>
+          <w:lang w:val="en-GB"/>
+        </w:rPr>
+        <w:t>“Ah.” She exhales, flatly.</w:t>
+      </w:r>
+    </w:p>
+    <w:p>
+      <w:pPr>
+        <w:ind w:left="708"/>
+        <w:rPr>
+          <w:lang w:val="en-GB"/>
+        </w:rPr>
+      </w:pPr>
+      <w:r>
+        <w:rPr>
+          <w:lang w:val="en-GB"/>
+        </w:rPr>
+        <w:t xml:space="preserve">Not a trace of warmth. </w:t>
+      </w:r>
+      <w:proofErr w:type="gramStart"/>
+      <w:r>
+        <w:rPr>
+          <w:lang w:val="en-GB"/>
+        </w:rPr>
+        <w:t>Certainly</w:t>
+      </w:r>
+      <w:proofErr w:type="gramEnd"/>
+      <w:r>
+        <w:rPr>
+          <w:lang w:val="en-GB"/>
+        </w:rPr>
+        <w:t xml:space="preserve"> no deference.</w:t>
+      </w:r>
+    </w:p>
+    <w:p>
+      <w:pPr>
+        <w:ind w:left="708"/>
+        <w:rPr>
+          <w:lang w:val="en-GB"/>
+        </w:rPr>
+      </w:pPr>
+      <w:r>
+        <w:rPr>
+          <w:lang w:val="en-GB"/>
+        </w:rPr>
+        <w:t xml:space="preserve">“I’m the expedition lead. We’re departing for the local </w:t>
+      </w:r>
+      <w:proofErr w:type="spellStart"/>
+      <w:r>
+        <w:rPr>
+          <w:lang w:val="en-GB"/>
+        </w:rPr>
+        <w:t>hab</w:t>
+      </w:r>
+      <w:proofErr w:type="spellEnd"/>
+      <w:r>
+        <w:rPr>
+          <w:lang w:val="en-GB"/>
+        </w:rPr>
+        <w:t>-sphere within the hour. Captain, with all due respect, I don’t see the sense in you tagging along.”</w:t>
+      </w:r>
+    </w:p>
+    <w:p>
+      <w:pPr>
+        <w:rPr>
+          <w:b/>
+          <w:bCs/>
+          <w:lang w:val="en-GB"/>
+        </w:rPr>
+      </w:pPr>
+      <w:r>
+        <w:rPr>
+          <w:b/>
+          <w:bCs/>
+          <w:lang w:val="en-GB"/>
+        </w:rPr>
+        <w:t xml:space="preserve">- </w:t>
+      </w:r>
+      <w:r>
+        <w:rPr>
+          <w:b/>
+          <w:bCs/>
+          <w:lang w:val="en-GB"/>
+        </w:rPr>
+        <w:t>Are you expecting resistance? In a Hab section?</w:t>
+      </w:r>
+    </w:p>
+    <w:p>
+      <w:pPr>
+        <w:ind w:left="708"/>
+        <w:rPr>
+          <w:lang w:val="en-GB"/>
+        </w:rPr>
+      </w:pPr>
+      <w:r>
+        <w:rPr>
+          <w:lang w:val="en-GB"/>
+        </w:rPr>
+        <w:t xml:space="preserve">Another sigh, heavier this time. “Not exactly. But I’ve seen </w:t>
+      </w:r>
+      <w:r>
+        <w:rPr>
+          <w:lang w:val="en-GB"/>
+        </w:rPr>
+        <w:t xml:space="preserve">supposedly </w:t>
+      </w:r>
+      <w:r>
+        <w:rPr>
+          <w:lang w:val="en-GB"/>
+        </w:rPr>
+        <w:t xml:space="preserve">unpowered </w:t>
+      </w:r>
+      <w:proofErr w:type="spellStart"/>
+      <w:r>
+        <w:rPr>
+          <w:lang w:val="en-GB"/>
+        </w:rPr>
+        <w:t>autoturrets</w:t>
+      </w:r>
+      <w:proofErr w:type="spellEnd"/>
+      <w:r>
+        <w:rPr>
+          <w:lang w:val="en-GB"/>
+        </w:rPr>
+        <w:t xml:space="preserve"> light up and turn someone into paste.</w:t>
+      </w:r>
+      <w:r>
+        <w:rPr>
+          <w:lang w:val="en-GB"/>
+        </w:rPr>
+        <w:t xml:space="preserve"> </w:t>
+      </w:r>
+      <w:proofErr w:type="spellStart"/>
+      <w:r>
+        <w:rPr>
+          <w:lang w:val="en-GB"/>
+        </w:rPr>
+        <w:t>Freshlings</w:t>
+      </w:r>
+      <w:proofErr w:type="spellEnd"/>
+      <w:r>
+        <w:rPr>
+          <w:lang w:val="en-GB"/>
+        </w:rPr>
+        <w:t>, especially,</w:t>
+      </w:r>
+      <w:r>
+        <w:rPr>
+          <w:lang w:val="en-GB"/>
+        </w:rPr>
+        <w:t xml:space="preserve"> </w:t>
+      </w:r>
+      <w:r>
+        <w:rPr>
+          <w:lang w:val="en-GB"/>
+        </w:rPr>
+        <w:t>seem</w:t>
+      </w:r>
+      <w:r>
+        <w:rPr>
+          <w:lang w:val="en-GB"/>
+        </w:rPr>
+        <w:t xml:space="preserve"> to </w:t>
+      </w:r>
+      <w:r>
+        <w:rPr>
+          <w:lang w:val="en-GB"/>
+        </w:rPr>
+        <w:t>attract that</w:t>
+      </w:r>
+      <w:r>
+        <w:rPr>
+          <w:lang w:val="en-GB"/>
+        </w:rPr>
+        <w:t>.”</w:t>
+      </w:r>
+      <w:r>
+        <w:rPr>
+          <w:lang w:val="en-GB"/>
+        </w:rPr>
+        <w:t xml:space="preserve"> </w:t>
+      </w:r>
+    </w:p>
+    <w:p>
+      <w:pPr>
+        <w:ind w:left="708"/>
+        <w:rPr>
+          <w:lang w:val="en-GB"/>
+        </w:rPr>
+      </w:pPr>
+      <w:r>
+        <w:rPr>
+          <w:lang w:val="en-GB"/>
+        </w:rPr>
+        <w:t xml:space="preserve">“I’d rather you not be one of them. </w:t>
+      </w:r>
+      <w:r>
+        <w:rPr>
+          <w:lang w:val="en-GB"/>
+        </w:rPr>
+        <w:t>Not o</w:t>
+      </w:r>
+      <w:r>
+        <w:rPr>
+          <w:lang w:val="en-GB"/>
+        </w:rPr>
+        <w:t xml:space="preserve">n </w:t>
+      </w:r>
+      <w:r>
+        <w:rPr>
+          <w:lang w:val="en-GB"/>
+        </w:rPr>
+        <w:t>my</w:t>
+      </w:r>
+      <w:r>
+        <w:rPr>
+          <w:lang w:val="en-GB"/>
+        </w:rPr>
+        <w:t xml:space="preserve"> watch.”</w:t>
+      </w:r>
+    </w:p>
+    <w:p>
+      <w:pPr>
+        <w:ind w:left="708"/>
+        <w:rPr>
+          <w:b/>
+          <w:bCs/>
+          <w:lang w:val="en-GB"/>
+        </w:rPr>
+      </w:pPr>
+      <w:r>
+        <w:rPr>
+          <w:lang w:val="en-GB"/>
+        </w:rPr>
+        <w:t>You get the sense her concern has more to do with</w:t>
+      </w:r>
+      <w:r>
+        <w:rPr>
+          <w:lang w:val="en-GB"/>
+        </w:rPr>
+        <w:t xml:space="preserve"> </w:t>
+      </w:r>
+      <w:r>
+        <w:rPr>
+          <w:lang w:val="en-GB"/>
+        </w:rPr>
+        <w:t>“her watch” than about you getting shot.</w:t>
+      </w:r>
+    </w:p>
+    <w:p>
+      <w:pPr>
+        <w:rPr>
+          <w:lang w:val="en-GB"/>
+        </w:rPr>
+      </w:pPr>
+      <w:r>
+        <w:rPr>
+          <w:b/>
+          <w:bCs/>
+          <w:lang w:val="en-GB"/>
+        </w:rPr>
+        <w:t xml:space="preserve">- </w:t>
+      </w:r>
+      <w:r>
+        <w:rPr>
+          <w:b/>
+          <w:bCs/>
+          <w:lang w:val="en-GB"/>
+        </w:rPr>
+        <w:t>I’m just here to sightsee.</w:t>
+      </w:r>
+      <w:r>
+        <w:rPr>
+          <w:b/>
+          <w:bCs/>
+          <w:lang w:val="en-GB"/>
+        </w:rPr>
+        <w:br/>
+      </w:r>
+      <w:r>
+        <w:rPr>
+          <w:b/>
+          <w:bCs/>
+          <w:lang w:val="en-GB"/>
+        </w:rPr>
+        <w:t xml:space="preserve">- </w:t>
+      </w:r>
+      <w:r>
+        <w:rPr>
+          <w:b/>
+          <w:bCs/>
+          <w:lang w:val="en-GB"/>
+        </w:rPr>
+        <w:t>My ship, my rules.</w:t>
+      </w:r>
+    </w:p>
+    <w:p>
+      <w:pPr>
+        <w:ind w:left="708"/>
+        <w:rPr>
+          <w:lang w:val="en-GB"/>
+        </w:rPr>
+      </w:pPr>
+      <w:r>
+        <w:rPr>
+          <w:lang w:val="en-GB"/>
+        </w:rPr>
+        <w:t>“Sure. Chasing some romance of discovery, the thrill of it all. You’ll hate it.”</w:t>
+      </w:r>
+    </w:p>
+    <w:p>
+      <w:pPr>
+        <w:ind w:left="708"/>
+        <w:rPr>
+          <w:lang w:val="en-GB"/>
+        </w:rPr>
+      </w:pPr>
+      <w:r>
+        <w:rPr>
+          <w:lang w:val="en-GB"/>
+        </w:rPr>
+        <w:t>“Exploration is mind-numbingly boring, right until it isn’t, and that’s when a newbie turns into a corpse</w:t>
+      </w:r>
+      <w:r>
+        <w:rPr>
+          <w:lang w:val="en-GB"/>
+        </w:rPr>
+        <w:t>.</w:t>
+      </w:r>
+      <w:r>
+        <w:rPr>
+          <w:lang w:val="en-GB"/>
+        </w:rPr>
+        <w:t xml:space="preserve"> </w:t>
+      </w:r>
+      <w:r>
+        <w:rPr>
+          <w:lang w:val="en-GB"/>
+        </w:rPr>
+        <w:t>O</w:t>
+      </w:r>
+      <w:r>
+        <w:rPr>
+          <w:lang w:val="en-GB"/>
+        </w:rPr>
+        <w:t>r worse, a liability.”</w:t>
+      </w:r>
+    </w:p>
+    <w:p>
+      <w:pPr>
+        <w:ind w:left="708"/>
+        <w:rPr>
+          <w:lang w:val="en-GB"/>
+        </w:rPr>
+      </w:pPr>
+      <w:r>
+        <w:rPr>
+          <w:lang w:val="en-GB"/>
+        </w:rPr>
+        <w:t>You’ve heard this sort of speech before.</w:t>
+      </w:r>
+    </w:p>
+    <w:p>
+      <w:pPr>
+        <w:rPr>
+          <w:lang w:val="en-GB"/>
+        </w:rPr>
+      </w:pPr>
+      <w:r>
+        <w:rPr>
+          <w:b/>
+          <w:bCs/>
+          <w:lang w:val="en-GB"/>
+        </w:rPr>
+        <w:t>-</w:t>
+      </w:r>
+      <w:r>
+        <w:rPr>
+          <w:b/>
+          <w:bCs/>
+          <w:lang w:val="en-GB"/>
+        </w:rPr>
+        <w:t xml:space="preserve"> You don’t want me around, I take it.</w:t>
+      </w:r>
+    </w:p>
+    <w:p>
+      <w:pPr>
+        <w:ind w:left="708"/>
+        <w:rPr>
+          <w:lang w:val="en-GB"/>
+        </w:rPr>
+      </w:pPr>
+      <w:r>
+        <w:rPr>
+          <w:lang w:val="en-GB"/>
+        </w:rPr>
+        <w:t>“No.”</w:t>
+      </w:r>
+    </w:p>
+    <w:p>
+      <w:pPr>
+        <w:rPr>
+          <w:b/>
+          <w:bCs/>
+          <w:lang w:val="en-GB"/>
+        </w:rPr>
+      </w:pPr>
+      <w:r>
+        <w:rPr>
+          <w:b/>
+          <w:bCs/>
+          <w:lang w:val="en-GB"/>
+        </w:rPr>
+        <w:lastRenderedPageBreak/>
+        <w:t xml:space="preserve">- </w:t>
+      </w:r>
+      <w:r>
+        <w:rPr>
+          <w:b/>
+          <w:bCs/>
+          <w:lang w:val="en-GB"/>
+        </w:rPr>
+        <w:t>Are you</w:t>
+      </w:r>
+      <w:r>
+        <w:rPr>
+          <w:b/>
+          <w:bCs/>
+          <w:lang w:val="en-GB"/>
+        </w:rPr>
+        <w:t xml:space="preserve"> quite</w:t>
+      </w:r>
+      <w:r>
+        <w:rPr>
+          <w:b/>
+          <w:bCs/>
+          <w:lang w:val="en-GB"/>
+        </w:rPr>
+        <w:t xml:space="preserve"> finished?</w:t>
+      </w:r>
+      <w:r>
+        <w:rPr>
+          <w:b/>
+          <w:bCs/>
+          <w:lang w:val="en-GB"/>
+        </w:rPr>
+        <w:br/>
+      </w:r>
+      <w:r>
+        <w:rPr>
+          <w:b/>
+          <w:bCs/>
+          <w:lang w:val="en-GB"/>
+        </w:rPr>
+        <w:t xml:space="preserve">- </w:t>
+      </w:r>
+      <w:r>
+        <w:rPr>
+          <w:b/>
+          <w:bCs/>
+          <w:lang w:val="en-GB"/>
+        </w:rPr>
+        <w:t>So, when do we leave?</w:t>
+      </w:r>
+    </w:p>
+    <w:p>
+      <w:pPr>
+        <w:ind w:left="708"/>
+        <w:rPr>
+          <w:lang w:val="en-GB"/>
+        </w:rPr>
+      </w:pPr>
+      <w:r>
+        <w:rPr>
+          <w:lang w:val="en-GB"/>
+        </w:rPr>
+        <w:t xml:space="preserve">A pause. She doesn’t look at </w:t>
+      </w:r>
+      <w:proofErr w:type="gramStart"/>
+      <w:r>
+        <w:rPr>
+          <w:lang w:val="en-GB"/>
+        </w:rPr>
+        <w:t>you, but</w:t>
+      </w:r>
+      <w:proofErr w:type="gramEnd"/>
+      <w:r>
+        <w:rPr>
+          <w:lang w:val="en-GB"/>
+        </w:rPr>
+        <w:t xml:space="preserve"> turns to the crew.</w:t>
+      </w:r>
+    </w:p>
+    <w:p>
+      <w:pPr>
+        <w:ind w:left="708"/>
+        <w:rPr>
+          <w:lang w:val="en-GB"/>
+        </w:rPr>
+      </w:pPr>
+      <w:r>
+        <w:rPr>
+          <w:lang w:val="en-GB"/>
+        </w:rPr>
+        <w:t>“Pack it up. We’re moving.”</w:t>
+      </w:r>
+    </w:p>
+    <w:p>
+      <w:pPr>
+        <w:ind w:left="708"/>
+        <w:rPr>
+          <w:lang w:val="en-GB"/>
+        </w:rPr>
+      </w:pPr>
+      <w:r>
+        <w:rPr>
+          <w:lang w:val="en-GB"/>
+        </w:rPr>
+        <w:t>The camp stirs, suddenly alive. Whatever her attitude, these people are pros. It shows.</w:t>
+      </w:r>
+    </w:p>
+    <w:p>
+      <w:pPr>
+        <w:rPr>
+          <w:b/>
+          <w:bCs/>
+          <w:lang w:val="en-GB"/>
+        </w:rPr>
+      </w:pPr>
+      <w:r>
+        <w:rPr>
+          <w:b/>
+          <w:bCs/>
+          <w:lang w:val="en-GB"/>
+        </w:rPr>
+        <w:t xml:space="preserve">- </w:t>
+      </w:r>
+      <w:r>
+        <w:rPr>
+          <w:b/>
+          <w:bCs/>
+          <w:lang w:val="en-GB"/>
+        </w:rPr>
+        <w:t>Continue</w:t>
+      </w:r>
+    </w:p>
+    <w:p>
+      <w:pPr>
+        <w:ind w:left="708"/>
+        <w:rPr>
+          <w:lang w:val="en-GB"/>
+        </w:rPr>
+      </w:pPr>
+      <w:r>
+        <w:rPr>
+          <w:lang w:val="en-GB"/>
+        </w:rPr>
+        <w:t xml:space="preserve">Her </w:t>
+      </w:r>
+      <w:proofErr w:type="spellStart"/>
+      <w:r>
+        <w:rPr>
+          <w:lang w:val="en-GB"/>
+        </w:rPr>
+        <w:t>TriPad</w:t>
+      </w:r>
+      <w:proofErr w:type="spellEnd"/>
+      <w:r>
+        <w:rPr>
+          <w:lang w:val="en-GB"/>
+        </w:rPr>
+        <w:t xml:space="preserve"> lights up just as she turns back toward you. She glances at the screen</w:t>
+      </w:r>
+      <w:r>
+        <w:rPr>
+          <w:lang w:val="en-GB"/>
+        </w:rPr>
+        <w:t xml:space="preserve">, </w:t>
+      </w:r>
+      <w:r>
+        <w:rPr>
+          <w:lang w:val="en-GB"/>
+        </w:rPr>
+        <w:t>clearly more interested in that than your face. Her expression shifts</w:t>
+      </w:r>
+      <w:r>
+        <w:rPr>
+          <w:lang w:val="en-GB"/>
+        </w:rPr>
+        <w:t>;</w:t>
+      </w:r>
+      <w:r>
+        <w:rPr>
+          <w:lang w:val="en-GB"/>
+        </w:rPr>
+        <w:t xml:space="preserve"> focused, then uneasy, then irritated.</w:t>
+      </w:r>
+    </w:p>
+    <w:p>
+      <w:pPr>
+        <w:ind w:left="708"/>
+        <w:rPr>
+          <w:lang w:val="en-GB"/>
+        </w:rPr>
+      </w:pPr>
+      <w:r>
+        <w:rPr>
+          <w:lang w:val="en-GB"/>
+        </w:rPr>
+        <w:t>She looks up, sharp.</w:t>
+      </w:r>
+    </w:p>
+    <w:p>
+      <w:pPr>
+        <w:ind w:left="708"/>
+        <w:rPr>
+          <w:lang w:val="en-GB"/>
+        </w:rPr>
+      </w:pPr>
+      <w:r>
+        <w:rPr>
+          <w:lang w:val="en-GB"/>
+        </w:rPr>
+        <w:t>“And now it’s a liability even without the traps</w:t>
+      </w:r>
+      <w:r>
+        <w:rPr>
+          <w:lang w:val="en-GB"/>
+        </w:rPr>
+        <w:t>.</w:t>
+      </w:r>
+      <w:r>
+        <w:rPr>
+          <w:lang w:val="en-GB"/>
+        </w:rPr>
+        <w:t xml:space="preserve"> </w:t>
+      </w:r>
+      <w:r>
+        <w:rPr>
+          <w:lang w:val="en-GB"/>
+        </w:rPr>
+        <w:t>S</w:t>
+      </w:r>
+      <w:r>
+        <w:rPr>
+          <w:lang w:val="en-GB"/>
+        </w:rPr>
+        <w:t>couts just flagged recent human activity.”</w:t>
+      </w:r>
+    </w:p>
+    <w:p>
+      <w:pPr>
+        <w:ind w:left="708"/>
+        <w:rPr>
+          <w:lang w:val="en-GB"/>
+        </w:rPr>
+      </w:pPr>
+      <w:r>
+        <w:rPr>
+          <w:lang w:val="en-GB"/>
+        </w:rPr>
+        <w:t xml:space="preserve">A </w:t>
+      </w:r>
+      <w:r>
+        <w:rPr>
+          <w:lang w:val="en-GB"/>
+        </w:rPr>
+        <w:t>pause</w:t>
+      </w:r>
+      <w:r>
+        <w:rPr>
+          <w:lang w:val="en-GB"/>
+        </w:rPr>
+        <w:t>.</w:t>
+      </w:r>
+    </w:p>
+    <w:p>
+      <w:pPr>
+        <w:ind w:left="708"/>
+        <w:rPr>
+          <w:lang w:val="en-GB"/>
+        </w:rPr>
+      </w:pPr>
+      <w:r>
+        <w:rPr>
+          <w:lang w:val="en-GB"/>
+        </w:rPr>
+        <w:t xml:space="preserve">“Can you at least bring someone with a </w:t>
+      </w:r>
+      <w:r>
+        <w:rPr>
+          <w:lang w:val="en-GB"/>
+        </w:rPr>
+        <w:t xml:space="preserve">big </w:t>
+      </w:r>
+      <w:r>
+        <w:rPr>
+          <w:lang w:val="en-GB"/>
+        </w:rPr>
+        <w:t xml:space="preserve">gun? </w:t>
+      </w:r>
+      <w:proofErr w:type="gramStart"/>
+      <w:r>
+        <w:rPr>
+          <w:lang w:val="en-GB"/>
+        </w:rPr>
+        <w:t>So</w:t>
+      </w:r>
+      <w:proofErr w:type="gramEnd"/>
+      <w:r>
+        <w:rPr>
+          <w:lang w:val="en-GB"/>
+        </w:rPr>
+        <w:t xml:space="preserve"> it’s not my name on the report when you catch a bullet?”</w:t>
+      </w:r>
+    </w:p>
+    <w:p>
+      <w:pPr>
+        <w:rPr>
+          <w:b/>
+          <w:bCs/>
+          <w:lang w:val="en-GB"/>
+        </w:rPr>
+      </w:pPr>
+      <w:r>
+        <w:rPr>
+          <w:b/>
+          <w:bCs/>
+          <w:lang w:val="en-GB"/>
+        </w:rPr>
+        <w:t xml:space="preserve">- </w:t>
+      </w:r>
+      <w:r>
+        <w:rPr>
+          <w:b/>
+          <w:bCs/>
+          <w:lang w:val="en-GB"/>
+        </w:rPr>
+        <w:t>It’ll be your name anyway.</w:t>
+      </w:r>
+    </w:p>
+    <w:p>
+      <w:pPr>
+        <w:ind w:left="708"/>
+        <w:rPr>
+          <w:lang w:val="en-GB"/>
+        </w:rPr>
+      </w:pPr>
+      <w:r>
+        <w:rPr>
+          <w:lang w:val="en-GB"/>
+        </w:rPr>
+        <w:t>“</w:t>
+      </w:r>
+      <w:r>
+        <w:rPr>
+          <w:lang w:val="en-GB"/>
+        </w:rPr>
+        <w:t>Thank you for the gracious reminder. Now, reinforcements</w:t>
+      </w:r>
+      <w:r>
+        <w:rPr>
+          <w:lang w:val="en-GB"/>
+        </w:rPr>
+        <w:t>?”</w:t>
+      </w:r>
+    </w:p>
+    <w:p>
+      <w:pPr>
+        <w:rPr>
+          <w:b/>
+          <w:bCs/>
+          <w:lang w:val="en-GB"/>
+        </w:rPr>
+      </w:pPr>
+      <w:r>
+        <w:rPr>
+          <w:b/>
+          <w:bCs/>
+          <w:lang w:val="en-GB"/>
+        </w:rPr>
+        <w:t xml:space="preserve">- </w:t>
+      </w:r>
+      <w:r>
+        <w:rPr>
+          <w:b/>
+          <w:bCs/>
+          <w:lang w:val="en-GB"/>
+        </w:rPr>
+        <w:t>You’ll do just fine without.</w:t>
+      </w:r>
+      <w:r>
+        <w:rPr>
+          <w:b/>
+          <w:bCs/>
+          <w:lang w:val="en-GB"/>
+        </w:rPr>
+        <w:br/>
+      </w:r>
+      <w:r>
+        <w:rPr>
+          <w:b/>
+          <w:bCs/>
+          <w:color w:val="196B24" w:themeColor="accent3"/>
+          <w:lang w:val="en-GB"/>
+        </w:rPr>
+        <w:t xml:space="preserve">- </w:t>
+      </w:r>
+      <w:r>
+        <w:rPr>
+          <w:b/>
+          <w:bCs/>
+          <w:color w:val="196B24" w:themeColor="accent3"/>
+          <w:lang w:val="en-GB"/>
+        </w:rPr>
+        <w:t>Order a marine detachment to accompany you</w:t>
+      </w:r>
+      <w:r>
+        <w:rPr>
+          <w:b/>
+          <w:bCs/>
+          <w:color w:val="196B24" w:themeColor="accent3"/>
+          <w:lang w:val="en-GB"/>
+        </w:rPr>
+        <w:t>.</w:t>
+      </w:r>
+    </w:p>
+    <w:p>
+      <w:pPr>
+        <w:rPr>
+          <w:b/>
+          <w:bCs/>
+          <w:lang w:val="en-GB"/>
+        </w:rPr>
+      </w:pPr>
+    </w:p>
+    <w:p>
+      <w:pPr>
+        <w:rPr>
+          <w:b/>
+          <w:bCs/>
+          <w:lang w:val="en-GB"/>
+        </w:rPr>
+      </w:pPr>
+    </w:p>
+    <w:p>
+      <w:pPr>
+        <w:rPr>
+          <w:lang w:val="en-GB"/>
+        </w:rPr>
+      </w:pPr>
+    </w:p>
+    <w:p>
+      <w:pPr>
         <w:rPr>
           <w:lang w:val="en-AT"/>
         </w:rPr>
@@ -112,6 +972,7 @@
         <w:rPr>
           <w:lang w:val="en-AT"/>
         </w:rPr>
+        <w:lastRenderedPageBreak/>
         <w:t>Halls upon hall, dome upon dome abandoned</w:t>
       </w:r>
       <w:r>
@@ -364,7 +1225,6 @@
         <w:rPr>
           <w:lang w:val="en-AT"/>
         </w:rPr>
-        <w:lastRenderedPageBreak/>
         <w:t xml:space="preserve">Find clear traces of humans, </w:t>
       </w:r>
       <w:r>
@@ -521,6 +1381,7 @@
         <w:rPr>
           <w:lang w:val="en-AT"/>
         </w:rPr>
+        <w:lastRenderedPageBreak/>
         <w:t>2 IF you agree to hunt the guy:</w:t>
       </w:r>
     </w:p>
@@ -611,19 +1472,7 @@
         <w:rPr>
           <w:lang w:val="en-AT"/>
         </w:rPr>
-        <w:t>Some</w:t>
-      </w:r>
-      <w:r>
-        <w:rPr>
-          <w:lang w:val="en-AT"/>
-        </w:rPr>
-        <w:t xml:space="preserve"> of the original inhabitants</w:t>
-      </w:r>
-      <w:r>
-        <w:rPr>
-          <w:lang w:val="en-AT"/>
-        </w:rPr>
-        <w:t xml:space="preserve"> stayed and now roam or inhabit spaces</w:t>
+        <w:t>Some of the original inhabitants stayed and now roam or inhabit spaces</w:t>
       </w:r>
     </w:p>
     <w:p>
@@ -867,7 +1716,6 @@
         <w:rPr>
           <w:lang w:val="en-AT"/>
         </w:rPr>
-        <w:lastRenderedPageBreak/>
         <w:t>Thief contacts you over comms and requests help</w:t>
       </w:r>
       <w:r>
@@ -1102,13 +1950,7 @@
         <w:rPr>
           <w:lang w:val="en-AT"/>
         </w:rPr>
-        <w:t xml:space="preserve"> 6 officer) </w:t>
-      </w:r>
-      <w:r>
-        <w:rPr>
-          <w:lang w:val="en-AT"/>
-        </w:rPr>
-        <w:t>in exchange for supplies</w:t>
+        <w:t xml:space="preserve"> 6 officer) in exchange for supplies</w:t>
       </w:r>
     </w:p>
     <w:p>
@@ -1157,6 +1999,7 @@
         <w:rPr>
           <w:lang w:val="en-AT"/>
         </w:rPr>
+        <w:lastRenderedPageBreak/>
         <w:t>With the relic</w:t>
       </w:r>
     </w:p>
@@ -1267,23 +2110,7 @@
           <w:szCs w:val="16"/>
           <w:lang w:val="en-AT"/>
         </w:rPr>
-        <w:t xml:space="preserve">Full </w:t>
-      </w:r>
-      <w:r>
-        <w:rPr>
-          <w:sz w:val="16"/>
-          <w:szCs w:val="16"/>
-          <w:lang w:val="en-AT"/>
-        </w:rPr>
-        <w:t>crucible timeline</w:t>
-      </w:r>
-      <w:r>
-        <w:rPr>
-          <w:sz w:val="16"/>
-          <w:szCs w:val="16"/>
-          <w:lang w:val="en-AT"/>
-        </w:rPr>
-        <w:t>:</w:t>
+        <w:t>Full crucible timeline:</w:t>
       </w:r>
     </w:p>
     <w:p>
@@ -6933,15 +7760,15 @@
     </w:lvl>
   </w:abstractNum>
   <w:abstractNum w:abstractNumId="2" w15:restartNumberingAfterBreak="0">
-    <w:nsid w:val="251A0600"/>
+    <w:nsid w:val="23022E4B"/>
     <w:multiLevelType w:val="hybridMultilevel"/>
-    <w:tmpl w:val="14DCB4B2"/>
-    <w:lvl w:ilvl="0" w:tplc="4942F09C">
+    <w:tmpl w:val="EE2A6CFC"/>
+    <w:lvl w:ilvl="0" w:tplc="2A6CE272">
       <w:numFmt w:val="bullet"/>
       <w:lvlText w:val="-"/>
       <w:lvlJc w:val="left"/>
       <w:pPr>
-        <w:ind w:left="1065" w:hanging="360"/>
+        <w:ind w:left="720" w:hanging="360"/>
       </w:pPr>
       <w:rPr>
         <w:rFonts w:ascii="Aptos" w:eastAsiaTheme="minorHAnsi" w:hAnsi="Aptos" w:cstheme="minorBidi" w:hint="default"/>
@@ -6953,7 +7780,7 @@
       <w:lvlText w:val="o"/>
       <w:lvlJc w:val="left"/>
       <w:pPr>
-        <w:ind w:left="1785" w:hanging="360"/>
+        <w:ind w:left="1440" w:hanging="360"/>
       </w:pPr>
       <w:rPr>
         <w:rFonts w:ascii="Courier New" w:hAnsi="Courier New" w:cs="Courier New" w:hint="default"/>
@@ -6965,7 +7792,7 @@
       <w:lvlText w:val=""/>
       <w:lvlJc w:val="left"/>
       <w:pPr>
-        <w:ind w:left="2505" w:hanging="360"/>
+        <w:ind w:left="2160" w:hanging="360"/>
       </w:pPr>
       <w:rPr>
         <w:rFonts w:ascii="Wingdings" w:hAnsi="Wingdings" w:hint="default"/>
@@ -6977,7 +7804,7 @@
       <w:lvlText w:val=""/>
       <w:lvlJc w:val="left"/>
       <w:pPr>
-        <w:ind w:left="3225" w:hanging="360"/>
+        <w:ind w:left="2880" w:hanging="360"/>
       </w:pPr>
       <w:rPr>
         <w:rFonts w:ascii="Symbol" w:hAnsi="Symbol" w:hint="default"/>
@@ -6989,7 +7816,7 @@
       <w:lvlText w:val="o"/>
       <w:lvlJc w:val="left"/>
       <w:pPr>
-        <w:ind w:left="3945" w:hanging="360"/>
+        <w:ind w:left="3600" w:hanging="360"/>
       </w:pPr>
       <w:rPr>
         <w:rFonts w:ascii="Courier New" w:hAnsi="Courier New" w:cs="Courier New" w:hint="default"/>
@@ -7001,7 +7828,7 @@
       <w:lvlText w:val=""/>
       <w:lvlJc w:val="left"/>
       <w:pPr>
-        <w:ind w:left="4665" w:hanging="360"/>
+        <w:ind w:left="4320" w:hanging="360"/>
       </w:pPr>
       <w:rPr>
         <w:rFonts w:ascii="Wingdings" w:hAnsi="Wingdings" w:hint="default"/>
@@ -7013,7 +7840,7 @@
       <w:lvlText w:val=""/>
       <w:lvlJc w:val="left"/>
       <w:pPr>
-        <w:ind w:left="5385" w:hanging="360"/>
+        <w:ind w:left="5040" w:hanging="360"/>
       </w:pPr>
       <w:rPr>
         <w:rFonts w:ascii="Symbol" w:hAnsi="Symbol" w:hint="default"/>
@@ -7025,7 +7852,7 @@
       <w:lvlText w:val="o"/>
       <w:lvlJc w:val="left"/>
       <w:pPr>
-        <w:ind w:left="6105" w:hanging="360"/>
+        <w:ind w:left="5760" w:hanging="360"/>
       </w:pPr>
       <w:rPr>
         <w:rFonts w:ascii="Courier New" w:hAnsi="Courier New" w:cs="Courier New" w:hint="default"/>
@@ -7037,7 +7864,7 @@
       <w:lvlText w:val=""/>
       <w:lvlJc w:val="left"/>
       <w:pPr>
-        <w:ind w:left="6825" w:hanging="360"/>
+        <w:ind w:left="6480" w:hanging="360"/>
       </w:pPr>
       <w:rPr>
         <w:rFonts w:ascii="Wingdings" w:hAnsi="Wingdings" w:hint="default"/>
@@ -7045,15 +7872,15 @@
     </w:lvl>
   </w:abstractNum>
   <w:abstractNum w:abstractNumId="3" w15:restartNumberingAfterBreak="0">
-    <w:nsid w:val="29892B1F"/>
+    <w:nsid w:val="251A0600"/>
     <w:multiLevelType w:val="hybridMultilevel"/>
-    <w:tmpl w:val="AF06FB10"/>
-    <w:lvl w:ilvl="0" w:tplc="740C88EE">
+    <w:tmpl w:val="14DCB4B2"/>
+    <w:lvl w:ilvl="0" w:tplc="4942F09C">
       <w:numFmt w:val="bullet"/>
       <w:lvlText w:val="-"/>
       <w:lvlJc w:val="left"/>
       <w:pPr>
-        <w:ind w:left="720" w:hanging="360"/>
+        <w:ind w:left="1065" w:hanging="360"/>
       </w:pPr>
       <w:rPr>
         <w:rFonts w:ascii="Aptos" w:eastAsiaTheme="minorHAnsi" w:hAnsi="Aptos" w:cstheme="minorBidi" w:hint="default"/>
@@ -7065,7 +7892,7 @@
       <w:lvlText w:val="o"/>
       <w:lvlJc w:val="left"/>
       <w:pPr>
-        <w:ind w:left="1440" w:hanging="360"/>
+        <w:ind w:left="1785" w:hanging="360"/>
       </w:pPr>
       <w:rPr>
         <w:rFonts w:ascii="Courier New" w:hAnsi="Courier New" w:cs="Courier New" w:hint="default"/>
@@ -7077,7 +7904,7 @@
       <w:lvlText w:val=""/>
       <w:lvlJc w:val="left"/>
       <w:pPr>
-        <w:ind w:left="2160" w:hanging="360"/>
+        <w:ind w:left="2505" w:hanging="360"/>
       </w:pPr>
       <w:rPr>
         <w:rFonts w:ascii="Wingdings" w:hAnsi="Wingdings" w:hint="default"/>
@@ -7089,7 +7916,7 @@
       <w:lvlText w:val=""/>
       <w:lvlJc w:val="left"/>
       <w:pPr>
-        <w:ind w:left="2880" w:hanging="360"/>
+        <w:ind w:left="3225" w:hanging="360"/>
       </w:pPr>
       <w:rPr>
         <w:rFonts w:ascii="Symbol" w:hAnsi="Symbol" w:hint="default"/>
@@ -7101,7 +7928,7 @@
       <w:lvlText w:val="o"/>
       <w:lvlJc w:val="left"/>
       <w:pPr>
-        <w:ind w:left="3600" w:hanging="360"/>
+        <w:ind w:left="3945" w:hanging="360"/>
       </w:pPr>
       <w:rPr>
         <w:rFonts w:ascii="Courier New" w:hAnsi="Courier New" w:cs="Courier New" w:hint="default"/>
@@ -7113,7 +7940,7 @@
       <w:lvlText w:val=""/>
       <w:lvlJc w:val="left"/>
       <w:pPr>
-        <w:ind w:left="4320" w:hanging="360"/>
+        <w:ind w:left="4665" w:hanging="360"/>
       </w:pPr>
       <w:rPr>
         <w:rFonts w:ascii="Wingdings" w:hAnsi="Wingdings" w:hint="default"/>
@@ -7125,7 +7952,7 @@
       <w:lvlText w:val=""/>
       <w:lvlJc w:val="left"/>
       <w:pPr>
-        <w:ind w:left="5040" w:hanging="360"/>
+        <w:ind w:left="5385" w:hanging="360"/>
       </w:pPr>
       <w:rPr>
         <w:rFonts w:ascii="Symbol" w:hAnsi="Symbol" w:hint="default"/>
@@ -7137,7 +7964,7 @@
       <w:lvlText w:val="o"/>
       <w:lvlJc w:val="left"/>
       <w:pPr>
-        <w:ind w:left="5760" w:hanging="360"/>
+        <w:ind w:left="6105" w:hanging="360"/>
       </w:pPr>
       <w:rPr>
         <w:rFonts w:ascii="Courier New" w:hAnsi="Courier New" w:cs="Courier New" w:hint="default"/>
@@ -7149,7 +7976,7 @@
       <w:lvlText w:val=""/>
       <w:lvlJc w:val="left"/>
       <w:pPr>
-        <w:ind w:left="6480" w:hanging="360"/>
+        <w:ind w:left="6825" w:hanging="360"/>
       </w:pPr>
       <w:rPr>
         <w:rFonts w:ascii="Wingdings" w:hAnsi="Wingdings" w:hint="default"/>
@@ -7157,10 +7984,10 @@
     </w:lvl>
   </w:abstractNum>
   <w:abstractNum w:abstractNumId="4" w15:restartNumberingAfterBreak="0">
-    <w:nsid w:val="2E5479FC"/>
+    <w:nsid w:val="29892B1F"/>
     <w:multiLevelType w:val="hybridMultilevel"/>
-    <w:tmpl w:val="E1AACD1A"/>
-    <w:lvl w:ilvl="0" w:tplc="E40EA39A">
+    <w:tmpl w:val="AF06FB10"/>
+    <w:lvl w:ilvl="0" w:tplc="740C88EE">
       <w:numFmt w:val="bullet"/>
       <w:lvlText w:val="-"/>
       <w:lvlJc w:val="left"/>
@@ -7269,6 +8096,118 @@
     </w:lvl>
   </w:abstractNum>
   <w:abstractNum w:abstractNumId="5" w15:restartNumberingAfterBreak="0">
+    <w:nsid w:val="2E5479FC"/>
+    <w:multiLevelType w:val="hybridMultilevel"/>
+    <w:tmpl w:val="E1AACD1A"/>
+    <w:lvl w:ilvl="0" w:tplc="E40EA39A">
+      <w:numFmt w:val="bullet"/>
+      <w:lvlText w:val="-"/>
+      <w:lvlJc w:val="left"/>
+      <w:pPr>
+        <w:ind w:left="720" w:hanging="360"/>
+      </w:pPr>
+      <w:rPr>
+        <w:rFonts w:ascii="Aptos" w:eastAsiaTheme="minorHAnsi" w:hAnsi="Aptos" w:cstheme="minorBidi" w:hint="default"/>
+      </w:rPr>
+    </w:lvl>
+    <w:lvl w:ilvl="1" w:tplc="04070003" w:tentative="1">
+      <w:start w:val="1"/>
+      <w:numFmt w:val="bullet"/>
+      <w:lvlText w:val="o"/>
+      <w:lvlJc w:val="left"/>
+      <w:pPr>
+        <w:ind w:left="1440" w:hanging="360"/>
+      </w:pPr>
+      <w:rPr>
+        <w:rFonts w:ascii="Courier New" w:hAnsi="Courier New" w:cs="Courier New" w:hint="default"/>
+      </w:rPr>
+    </w:lvl>
+    <w:lvl w:ilvl="2" w:tplc="04070005" w:tentative="1">
+      <w:start w:val="1"/>
+      <w:numFmt w:val="bullet"/>
+      <w:lvlText w:val=""/>
+      <w:lvlJc w:val="left"/>
+      <w:pPr>
+        <w:ind w:left="2160" w:hanging="360"/>
+      </w:pPr>
+      <w:rPr>
+        <w:rFonts w:ascii="Wingdings" w:hAnsi="Wingdings" w:hint="default"/>
+      </w:rPr>
+    </w:lvl>
+    <w:lvl w:ilvl="3" w:tplc="04070001" w:tentative="1">
+      <w:start w:val="1"/>
+      <w:numFmt w:val="bullet"/>
+      <w:lvlText w:val=""/>
+      <w:lvlJc w:val="left"/>
+      <w:pPr>
+        <w:ind w:left="2880" w:hanging="360"/>
+      </w:pPr>
+      <w:rPr>
+        <w:rFonts w:ascii="Symbol" w:hAnsi="Symbol" w:hint="default"/>
+      </w:rPr>
+    </w:lvl>
+    <w:lvl w:ilvl="4" w:tplc="04070003" w:tentative="1">
+      <w:start w:val="1"/>
+      <w:numFmt w:val="bullet"/>
+      <w:lvlText w:val="o"/>
+      <w:lvlJc w:val="left"/>
+      <w:pPr>
+        <w:ind w:left="3600" w:hanging="360"/>
+      </w:pPr>
+      <w:rPr>
+        <w:rFonts w:ascii="Courier New" w:hAnsi="Courier New" w:cs="Courier New" w:hint="default"/>
+      </w:rPr>
+    </w:lvl>
+    <w:lvl w:ilvl="5" w:tplc="04070005" w:tentative="1">
+      <w:start w:val="1"/>
+      <w:numFmt w:val="bullet"/>
+      <w:lvlText w:val=""/>
+      <w:lvlJc w:val="left"/>
+      <w:pPr>
+        <w:ind w:left="4320" w:hanging="360"/>
+      </w:pPr>
+      <w:rPr>
+        <w:rFonts w:ascii="Wingdings" w:hAnsi="Wingdings" w:hint="default"/>
+      </w:rPr>
+    </w:lvl>
+    <w:lvl w:ilvl="6" w:tplc="04070001" w:tentative="1">
+      <w:start w:val="1"/>
+      <w:numFmt w:val="bullet"/>
+      <w:lvlText w:val=""/>
+      <w:lvlJc w:val="left"/>
+      <w:pPr>
+        <w:ind w:left="5040" w:hanging="360"/>
+      </w:pPr>
+      <w:rPr>
+        <w:rFonts w:ascii="Symbol" w:hAnsi="Symbol" w:hint="default"/>
+      </w:rPr>
+    </w:lvl>
+    <w:lvl w:ilvl="7" w:tplc="04070003" w:tentative="1">
+      <w:start w:val="1"/>
+      <w:numFmt w:val="bullet"/>
+      <w:lvlText w:val="o"/>
+      <w:lvlJc w:val="left"/>
+      <w:pPr>
+        <w:ind w:left="5760" w:hanging="360"/>
+      </w:pPr>
+      <w:rPr>
+        <w:rFonts w:ascii="Courier New" w:hAnsi="Courier New" w:cs="Courier New" w:hint="default"/>
+      </w:rPr>
+    </w:lvl>
+    <w:lvl w:ilvl="8" w:tplc="04070005" w:tentative="1">
+      <w:start w:val="1"/>
+      <w:numFmt w:val="bullet"/>
+      <w:lvlText w:val=""/>
+      <w:lvlJc w:val="left"/>
+      <w:pPr>
+        <w:ind w:left="6480" w:hanging="360"/>
+      </w:pPr>
+      <w:rPr>
+        <w:rFonts w:ascii="Wingdings" w:hAnsi="Wingdings" w:hint="default"/>
+      </w:rPr>
+    </w:lvl>
+  </w:abstractNum>
+  <w:abstractNum w:abstractNumId="6" w15:restartNumberingAfterBreak="0">
     <w:nsid w:val="468525ED"/>
     <w:multiLevelType w:val="hybridMultilevel"/>
     <w:tmpl w:val="2A0EBD6E"/>
@@ -7380,23 +8319,178 @@
       </w:rPr>
     </w:lvl>
   </w:abstractNum>
+  <w:abstractNum w:abstractNumId="7" w15:restartNumberingAfterBreak="0">
+    <w:nsid w:val="69244D85"/>
+    <w:multiLevelType w:val="multilevel"/>
+    <w:tmpl w:val="68144720"/>
+    <w:lvl w:ilvl="0">
+      <w:start w:val="1"/>
+      <w:numFmt w:val="bullet"/>
+      <w:lvlText w:val=""/>
+      <w:lvlJc w:val="left"/>
+      <w:pPr>
+        <w:tabs>
+          <w:tab w:val="num" w:pos="720"/>
+        </w:tabs>
+        <w:ind w:left="720" w:hanging="360"/>
+      </w:pPr>
+      <w:rPr>
+        <w:rFonts w:ascii="Symbol" w:hAnsi="Symbol" w:hint="default"/>
+        <w:sz w:val="20"/>
+      </w:rPr>
+    </w:lvl>
+    <w:lvl w:ilvl="1" w:tentative="1">
+      <w:start w:val="1"/>
+      <w:numFmt w:val="bullet"/>
+      <w:lvlText w:val="o"/>
+      <w:lvlJc w:val="left"/>
+      <w:pPr>
+        <w:tabs>
+          <w:tab w:val="num" w:pos="1440"/>
+        </w:tabs>
+        <w:ind w:left="1440" w:hanging="360"/>
+      </w:pPr>
+      <w:rPr>
+        <w:rFonts w:ascii="Courier New" w:hAnsi="Courier New" w:hint="default"/>
+        <w:sz w:val="20"/>
+      </w:rPr>
+    </w:lvl>
+    <w:lvl w:ilvl="2" w:tentative="1">
+      <w:start w:val="1"/>
+      <w:numFmt w:val="bullet"/>
+      <w:lvlText w:val=""/>
+      <w:lvlJc w:val="left"/>
+      <w:pPr>
+        <w:tabs>
+          <w:tab w:val="num" w:pos="2160"/>
+        </w:tabs>
+        <w:ind w:left="2160" w:hanging="360"/>
+      </w:pPr>
+      <w:rPr>
+        <w:rFonts w:ascii="Wingdings" w:hAnsi="Wingdings" w:hint="default"/>
+        <w:sz w:val="20"/>
+      </w:rPr>
+    </w:lvl>
+    <w:lvl w:ilvl="3" w:tentative="1">
+      <w:start w:val="1"/>
+      <w:numFmt w:val="bullet"/>
+      <w:lvlText w:val=""/>
+      <w:lvlJc w:val="left"/>
+      <w:pPr>
+        <w:tabs>
+          <w:tab w:val="num" w:pos="2880"/>
+        </w:tabs>
+        <w:ind w:left="2880" w:hanging="360"/>
+      </w:pPr>
+      <w:rPr>
+        <w:rFonts w:ascii="Wingdings" w:hAnsi="Wingdings" w:hint="default"/>
+        <w:sz w:val="20"/>
+      </w:rPr>
+    </w:lvl>
+    <w:lvl w:ilvl="4" w:tentative="1">
+      <w:start w:val="1"/>
+      <w:numFmt w:val="bullet"/>
+      <w:lvlText w:val=""/>
+      <w:lvlJc w:val="left"/>
+      <w:pPr>
+        <w:tabs>
+          <w:tab w:val="num" w:pos="3600"/>
+        </w:tabs>
+        <w:ind w:left="3600" w:hanging="360"/>
+      </w:pPr>
+      <w:rPr>
+        <w:rFonts w:ascii="Wingdings" w:hAnsi="Wingdings" w:hint="default"/>
+        <w:sz w:val="20"/>
+      </w:rPr>
+    </w:lvl>
+    <w:lvl w:ilvl="5" w:tentative="1">
+      <w:start w:val="1"/>
+      <w:numFmt w:val="bullet"/>
+      <w:lvlText w:val=""/>
+      <w:lvlJc w:val="left"/>
+      <w:pPr>
+        <w:tabs>
+          <w:tab w:val="num" w:pos="4320"/>
+        </w:tabs>
+        <w:ind w:left="4320" w:hanging="360"/>
+      </w:pPr>
+      <w:rPr>
+        <w:rFonts w:ascii="Wingdings" w:hAnsi="Wingdings" w:hint="default"/>
+        <w:sz w:val="20"/>
+      </w:rPr>
+    </w:lvl>
+    <w:lvl w:ilvl="6" w:tentative="1">
+      <w:start w:val="1"/>
+      <w:numFmt w:val="bullet"/>
+      <w:lvlText w:val=""/>
+      <w:lvlJc w:val="left"/>
+      <w:pPr>
+        <w:tabs>
+          <w:tab w:val="num" w:pos="5040"/>
+        </w:tabs>
+        <w:ind w:left="5040" w:hanging="360"/>
+      </w:pPr>
+      <w:rPr>
+        <w:rFonts w:ascii="Wingdings" w:hAnsi="Wingdings" w:hint="default"/>
+        <w:sz w:val="20"/>
+      </w:rPr>
+    </w:lvl>
+    <w:lvl w:ilvl="7" w:tentative="1">
+      <w:start w:val="1"/>
+      <w:numFmt w:val="bullet"/>
+      <w:lvlText w:val=""/>
+      <w:lvlJc w:val="left"/>
+      <w:pPr>
+        <w:tabs>
+          <w:tab w:val="num" w:pos="5760"/>
+        </w:tabs>
+        <w:ind w:left="5760" w:hanging="360"/>
+      </w:pPr>
+      <w:rPr>
+        <w:rFonts w:ascii="Wingdings" w:hAnsi="Wingdings" w:hint="default"/>
+        <w:sz w:val="20"/>
+      </w:rPr>
+    </w:lvl>
+    <w:lvl w:ilvl="8" w:tentative="1">
+      <w:start w:val="1"/>
+      <w:numFmt w:val="bullet"/>
+      <w:lvlText w:val=""/>
+      <w:lvlJc w:val="left"/>
+      <w:pPr>
+        <w:tabs>
+          <w:tab w:val="num" w:pos="6480"/>
+        </w:tabs>
+        <w:ind w:left="6480" w:hanging="360"/>
+      </w:pPr>
+      <w:rPr>
+        <w:rFonts w:ascii="Wingdings" w:hAnsi="Wingdings" w:hint="default"/>
+        <w:sz w:val="20"/>
+      </w:rPr>
+    </w:lvl>
+  </w:abstractNum>
   <w:num w:numId="1" w16cid:durableId="1830755317">
+    <w:abstractNumId w:val="4"/>
+  </w:num>
+  <w:num w:numId="2" w16cid:durableId="1357151484">
     <w:abstractNumId w:val="3"/>
   </w:num>
-  <w:num w:numId="2" w16cid:durableId="1357151484">
-    <w:abstractNumId w:val="2"/>
-  </w:num>
   <w:num w:numId="3" w16cid:durableId="743378702">
-    <w:abstractNumId w:val="5"/>
+    <w:abstractNumId w:val="6"/>
   </w:num>
   <w:num w:numId="4" w16cid:durableId="1712991764">
-    <w:abstractNumId w:val="4"/>
+    <w:abstractNumId w:val="5"/>
   </w:num>
   <w:num w:numId="5" w16cid:durableId="1320960177">
     <w:abstractNumId w:val="1"/>
   </w:num>
   <w:num w:numId="6" w16cid:durableId="92753536">
     <w:abstractNumId w:val="0"/>
+  </w:num>
+  <w:num w:numId="7" w16cid:durableId="980502826">
+    <w:abstractNumId w:val="2"/>
+  </w:num>
+  <w:num w:numId="8" w16cid:durableId="18551730">
+    <w:abstractNumId w:val="7"/>
   </w:num>
 </w:numbering>
 </file>
@@ -7800,7 +8894,7 @@
   <w:style w:type="paragraph" w:default="1" w:styleId="Standard">
     <w:name w:val="Normal"/>
     <w:qFormat/>
-    <w:rsid w:val="009D62B8"/>
+    <w:rsid w:val="003D7E10"/>
     <w:rPr>
       <w:lang w:val="de-AT"/>
     </w:rPr>
@@ -8007,7 +9101,6 @@
   <w:style w:type="character" w:default="1" w:styleId="Absatz-Standardschriftart">
     <w:name w:val="Default Paragraph Font"/>
     <w:uiPriority w:val="1"/>
-    <w:semiHidden/>
     <w:unhideWhenUsed/>
   </w:style>
   <w:style w:type="table" w:default="1" w:styleId="NormaleTabelle">
